--- a/Documentation (Danish)/Tidsregistrering - Refactor.docx
+++ b/Documentation (Danish)/Tidsregistrering - Refactor.docx
@@ -788,6 +788,7 @@
             <w:tcW w:w="1345" w:type="dxa"/>
             <w:tcBorders>
               <w:top w:val="nil"/>
+              <w:bottom w:val="nil"/>
             </w:tcBorders>
           </w:tcPr>
           <w:p>
@@ -963,6 +964,130 @@
               </w:rPr>
               <w:t>5:00</w:t>
             </w:r>
+          </w:p>
+        </w:tc>
+      </w:tr>
+      <w:tr>
+        <w:trPr>
+          <w:cnfStyle w:val="000000100000" w:firstRow="0" w:lastRow="0" w:firstColumn="0" w:lastColumn="0" w:oddVBand="0" w:evenVBand="0" w:oddHBand="1" w:evenHBand="0" w:firstRowFirstColumn="0" w:firstRowLastColumn="0" w:lastRowFirstColumn="0" w:lastRowLastColumn="0"/>
+          <w:trHeight w:val="1233"/>
+        </w:trPr>
+        <w:tc>
+          <w:tcPr>
+            <w:cnfStyle w:val="001000000000" w:firstRow="0" w:lastRow="0" w:firstColumn="1" w:lastColumn="0" w:oddVBand="0" w:evenVBand="0" w:oddHBand="0" w:evenHBand="0" w:firstRowFirstColumn="0" w:firstRowLastColumn="0" w:lastRowFirstColumn="0" w:lastRowLastColumn="0"/>
+            <w:tcW w:w="1345" w:type="dxa"/>
+            <w:tcBorders>
+              <w:top w:val="nil"/>
+            </w:tcBorders>
+          </w:tcPr>
+          <w:p>
+            <w:pPr>
+              <w:jc w:val="center"/>
+              <w:rPr>
+                <w:rFonts w:ascii="ADLaM Display" w:hAnsi="ADLaM Display" w:cs="ADLaM Display"/>
+                <w:sz w:val="48"/>
+                <w:szCs w:val="48"/>
+              </w:rPr>
+            </w:pPr>
+          </w:p>
+        </w:tc>
+        <w:tc>
+          <w:tcPr>
+            <w:tcW w:w="3350" w:type="dxa"/>
+            <w:tcBorders>
+              <w:top w:val="single" w:sz="12" w:space="0" w:color="000000" w:themeColor="text1"/>
+              <w:left w:val="single" w:sz="12" w:space="0" w:color="000000" w:themeColor="text1"/>
+              <w:bottom w:val="single" w:sz="12" w:space="0" w:color="000000" w:themeColor="text1"/>
+              <w:right w:val="single" w:sz="12" w:space="0" w:color="000000" w:themeColor="text1"/>
+            </w:tcBorders>
+            <w:vAlign w:val="center"/>
+          </w:tcPr>
+          <w:p>
+            <w:pPr>
+              <w:jc w:val="center"/>
+              <w:cnfStyle w:val="000000100000" w:firstRow="0" w:lastRow="0" w:firstColumn="0" w:lastColumn="0" w:oddVBand="0" w:evenVBand="0" w:oddHBand="1" w:evenHBand="0" w:firstRowFirstColumn="0" w:firstRowLastColumn="0" w:lastRowFirstColumn="0" w:lastRowLastColumn="0"/>
+              <w:rPr>
+                <w:rFonts w:ascii="ADLaM Display" w:hAnsi="ADLaM Display" w:cs="ADLaM Display"/>
+                <w:color w:val="FFFFFF" w:themeColor="background1"/>
+                <w:sz w:val="22"/>
+                <w:szCs w:val="22"/>
+              </w:rPr>
+            </w:pPr>
+          </w:p>
+        </w:tc>
+        <w:tc>
+          <w:tcPr>
+            <w:tcW w:w="1254" w:type="dxa"/>
+            <w:tcBorders>
+              <w:top w:val="single" w:sz="12" w:space="0" w:color="000000" w:themeColor="text1"/>
+              <w:left w:val="single" w:sz="12" w:space="0" w:color="000000" w:themeColor="text1"/>
+              <w:bottom w:val="single" w:sz="12" w:space="0" w:color="000000" w:themeColor="text1"/>
+              <w:right w:val="single" w:sz="12" w:space="0" w:color="000000" w:themeColor="text1"/>
+            </w:tcBorders>
+            <w:vAlign w:val="center"/>
+          </w:tcPr>
+          <w:p>
+            <w:pPr>
+              <w:jc w:val="center"/>
+              <w:cnfStyle w:val="000000100000" w:firstRow="0" w:lastRow="0" w:firstColumn="0" w:lastColumn="0" w:oddVBand="0" w:evenVBand="0" w:oddHBand="1" w:evenHBand="0" w:firstRowFirstColumn="0" w:firstRowLastColumn="0" w:lastRowFirstColumn="0" w:lastRowLastColumn="0"/>
+              <w:rPr>
+                <w:rFonts w:ascii="ADLaM Display" w:hAnsi="ADLaM Display" w:cs="ADLaM Display"/>
+                <w:b/>
+                <w:bCs/>
+                <w:color w:val="FFFFFF" w:themeColor="background1"/>
+                <w:sz w:val="22"/>
+                <w:szCs w:val="22"/>
+                <w:lang w:val="en-US"/>
+              </w:rPr>
+            </w:pPr>
+          </w:p>
+        </w:tc>
+        <w:tc>
+          <w:tcPr>
+            <w:tcW w:w="1731" w:type="dxa"/>
+            <w:tcBorders>
+              <w:top w:val="single" w:sz="12" w:space="0" w:color="000000" w:themeColor="text1"/>
+              <w:left w:val="single" w:sz="12" w:space="0" w:color="000000" w:themeColor="text1"/>
+              <w:bottom w:val="single" w:sz="12" w:space="0" w:color="000000" w:themeColor="text1"/>
+              <w:right w:val="single" w:sz="12" w:space="0" w:color="000000" w:themeColor="text1"/>
+            </w:tcBorders>
+            <w:vAlign w:val="center"/>
+          </w:tcPr>
+          <w:p>
+            <w:pPr>
+              <w:jc w:val="center"/>
+              <w:cnfStyle w:val="000000100000" w:firstRow="0" w:lastRow="0" w:firstColumn="0" w:lastColumn="0" w:oddVBand="0" w:evenVBand="0" w:oddHBand="1" w:evenHBand="0" w:firstRowFirstColumn="0" w:firstRowLastColumn="0" w:lastRowFirstColumn="0" w:lastRowLastColumn="0"/>
+              <w:rPr>
+                <w:rFonts w:ascii="ADLaM Display" w:hAnsi="ADLaM Display" w:cs="ADLaM Display"/>
+                <w:color w:val="FFFFFF" w:themeColor="background1"/>
+                <w:sz w:val="36"/>
+                <w:szCs w:val="36"/>
+              </w:rPr>
+            </w:pPr>
+          </w:p>
+        </w:tc>
+        <w:tc>
+          <w:tcPr>
+            <w:tcW w:w="1993" w:type="dxa"/>
+            <w:tcBorders>
+              <w:top w:val="single" w:sz="12" w:space="0" w:color="000000" w:themeColor="text1"/>
+              <w:left w:val="single" w:sz="12" w:space="0" w:color="000000" w:themeColor="text1"/>
+              <w:bottom w:val="single" w:sz="12" w:space="0" w:color="000000" w:themeColor="text1"/>
+              <w:right w:val="single" w:sz="12" w:space="0" w:color="000000" w:themeColor="text1"/>
+            </w:tcBorders>
+            <w:vAlign w:val="center"/>
+          </w:tcPr>
+          <w:p>
+            <w:pPr>
+              <w:jc w:val="center"/>
+              <w:cnfStyle w:val="000000100000" w:firstRow="0" w:lastRow="0" w:firstColumn="0" w:lastColumn="0" w:oddVBand="0" w:evenVBand="0" w:oddHBand="1" w:evenHBand="0" w:firstRowFirstColumn="0" w:firstRowLastColumn="0" w:lastRowFirstColumn="0" w:lastRowLastColumn="0"/>
+              <w:rPr>
+                <w:rFonts w:ascii="ADLaM Display" w:hAnsi="ADLaM Display" w:cs="ADLaM Display"/>
+                <w:color w:val="FFFFFF" w:themeColor="background1"/>
+                <w:sz w:val="36"/>
+                <w:szCs w:val="36"/>
+              </w:rPr>
+            </w:pPr>
           </w:p>
         </w:tc>
       </w:tr>

--- a/Documentation (Danish)/Tidsregistrering - Refactor.docx
+++ b/Documentation (Danish)/Tidsregistrering - Refactor.docx
@@ -465,8 +465,8 @@
                 <w:b/>
                 <w:bCs/>
                 <w:color w:val="FFFFFF" w:themeColor="background1"/>
-                <w:sz w:val="22"/>
-                <w:szCs w:val="22"/>
+                <w:sz w:val="36"/>
+                <w:szCs w:val="36"/>
                 <w:lang w:val="en-US"/>
               </w:rPr>
             </w:pPr>
@@ -476,8 +476,8 @@
                 <w:b/>
                 <w:bCs/>
                 <w:color w:val="FFFFFF" w:themeColor="background1"/>
-                <w:sz w:val="22"/>
-                <w:szCs w:val="22"/>
+                <w:sz w:val="36"/>
+                <w:szCs w:val="36"/>
                 <w:lang w:val="en-US"/>
               </w:rPr>
               <w:t>-/-</w:t>
@@ -674,8 +674,8 @@
                 <w:b/>
                 <w:bCs/>
                 <w:color w:val="FFFFFF" w:themeColor="background1"/>
-                <w:sz w:val="22"/>
-                <w:szCs w:val="22"/>
+                <w:sz w:val="36"/>
+                <w:szCs w:val="36"/>
                 <w:lang w:val="en-US"/>
               </w:rPr>
             </w:pPr>
@@ -685,8 +685,8 @@
                 <w:b/>
                 <w:bCs/>
                 <w:color w:val="FFFFFF" w:themeColor="background1"/>
-                <w:sz w:val="22"/>
-                <w:szCs w:val="22"/>
+                <w:sz w:val="36"/>
+                <w:szCs w:val="36"/>
                 <w:lang w:val="en-US"/>
               </w:rPr>
               <w:t>-/-</w:t>
@@ -855,8 +855,8 @@
                 <w:b/>
                 <w:bCs/>
                 <w:color w:val="FFFFFF" w:themeColor="background1"/>
-                <w:sz w:val="22"/>
-                <w:szCs w:val="22"/>
+                <w:sz w:val="36"/>
+                <w:szCs w:val="36"/>
               </w:rPr>
             </w:pPr>
             <w:r>
@@ -865,8 +865,8 @@
                 <w:b/>
                 <w:bCs/>
                 <w:color w:val="FFFFFF" w:themeColor="background1"/>
-                <w:sz w:val="22"/>
-                <w:szCs w:val="22"/>
+                <w:sz w:val="36"/>
+                <w:szCs w:val="36"/>
                 <w:lang w:val="en-US"/>
               </w:rPr>
               <w:t>-/-</w:t>
@@ -978,6 +978,7 @@
             <w:tcW w:w="1345" w:type="dxa"/>
             <w:tcBorders>
               <w:top w:val="nil"/>
+              <w:bottom w:val="nil"/>
             </w:tcBorders>
           </w:tcPr>
           <w:p>
@@ -1009,10 +1010,38 @@
               <w:rPr>
                 <w:rFonts w:ascii="ADLaM Display" w:hAnsi="ADLaM Display" w:cs="ADLaM Display"/>
                 <w:color w:val="FFFFFF" w:themeColor="background1"/>
+              </w:rPr>
+            </w:pPr>
+            <w:r>
+              <w:rPr>
+                <w:rFonts w:ascii="ADLaM Display" w:hAnsi="ADLaM Display" w:cs="ADLaM Display"/>
+                <w:color w:val="FFFFFF" w:themeColor="background1"/>
+              </w:rPr>
+              <w:t>Udvidelse af Core</w:t>
+            </w:r>
+          </w:p>
+          <w:p>
+            <w:pPr>
+              <w:jc w:val="center"/>
+              <w:cnfStyle w:val="000000100000" w:firstRow="0" w:lastRow="0" w:firstColumn="0" w:lastColumn="0" w:oddVBand="0" w:evenVBand="0" w:oddHBand="1" w:evenHBand="0" w:firstRowFirstColumn="0" w:firstRowLastColumn="0" w:lastRowFirstColumn="0" w:lastRowLastColumn="0"/>
+              <w:rPr>
+                <w:rFonts w:ascii="ADLaM Display" w:hAnsi="ADLaM Display" w:cs="ADLaM Display"/>
+                <w:color w:val="FFFFFF" w:themeColor="background1"/>
                 <w:sz w:val="22"/>
                 <w:szCs w:val="22"/>
-              </w:rPr>
-            </w:pPr>
+                <w:lang w:val="en-US"/>
+              </w:rPr>
+            </w:pPr>
+            <w:r>
+              <w:rPr>
+                <w:rFonts w:ascii="ADLaM Display" w:hAnsi="ADLaM Display" w:cs="ADLaM Display"/>
+                <w:color w:val="FFFFFF" w:themeColor="background1"/>
+                <w:sz w:val="18"/>
+                <w:szCs w:val="18"/>
+                <w:lang w:val="en-US"/>
+              </w:rPr>
+              <w:t>multi-player, betting, settlement, game flow</w:t>
+            </w:r>
           </w:p>
         </w:tc>
         <w:tc>
@@ -1035,11 +1064,23 @@
                 <w:b/>
                 <w:bCs/>
                 <w:color w:val="FFFFFF" w:themeColor="background1"/>
-                <w:sz w:val="22"/>
-                <w:szCs w:val="22"/>
+                <w:sz w:val="36"/>
+                <w:szCs w:val="36"/>
                 <w:lang w:val="en-US"/>
               </w:rPr>
             </w:pPr>
+            <w:r>
+              <w:rPr>
+                <w:rFonts w:ascii="ADLaM Display" w:hAnsi="ADLaM Display" w:cs="ADLaM Display"/>
+                <w:b/>
+                <w:bCs/>
+                <w:color w:val="FFFFFF" w:themeColor="background1"/>
+                <w:sz w:val="36"/>
+                <w:szCs w:val="36"/>
+                <w:lang w:val="en-US"/>
+              </w:rPr>
+              <w:t>18/2</w:t>
+            </w:r>
           </w:p>
         </w:tc>
         <w:tc>
@@ -1064,6 +1105,15 @@
                 <w:szCs w:val="36"/>
               </w:rPr>
             </w:pPr>
+            <w:r>
+              <w:rPr>
+                <w:rFonts w:ascii="ADLaM Display" w:hAnsi="ADLaM Display" w:cs="ADLaM Display"/>
+                <w:color w:val="FFFFFF" w:themeColor="background1"/>
+                <w:sz w:val="36"/>
+                <w:szCs w:val="36"/>
+              </w:rPr>
+              <w:t>9:30</w:t>
+            </w:r>
           </w:p>
         </w:tc>
         <w:tc>
@@ -1088,12 +1138,180 @@
                 <w:szCs w:val="36"/>
               </w:rPr>
             </w:pPr>
+            <w:r>
+              <w:rPr>
+                <w:rFonts w:ascii="ADLaM Display" w:hAnsi="ADLaM Display" w:cs="ADLaM Display"/>
+                <w:color w:val="FFFFFF" w:themeColor="background1"/>
+                <w:sz w:val="36"/>
+                <w:szCs w:val="36"/>
+              </w:rPr>
+              <w:t>11:00</w:t>
+            </w:r>
+          </w:p>
+        </w:tc>
+      </w:tr>
+      <w:tr>
+        <w:trPr>
+          <w:trHeight w:val="1233"/>
+        </w:trPr>
+        <w:tc>
+          <w:tcPr>
+            <w:cnfStyle w:val="001000000000" w:firstRow="0" w:lastRow="0" w:firstColumn="1" w:lastColumn="0" w:oddVBand="0" w:evenVBand="0" w:oddHBand="0" w:evenHBand="0" w:firstRowFirstColumn="0" w:firstRowLastColumn="0" w:lastRowFirstColumn="0" w:lastRowLastColumn="0"/>
+            <w:tcW w:w="1345" w:type="dxa"/>
+            <w:tcBorders>
+              <w:top w:val="nil"/>
+            </w:tcBorders>
+          </w:tcPr>
+          <w:p>
+            <w:pPr>
+              <w:jc w:val="center"/>
+              <w:rPr>
+                <w:rFonts w:ascii="ADLaM Display" w:hAnsi="ADLaM Display" w:cs="ADLaM Display"/>
+                <w:sz w:val="48"/>
+                <w:szCs w:val="48"/>
+              </w:rPr>
+            </w:pPr>
+          </w:p>
+        </w:tc>
+        <w:tc>
+          <w:tcPr>
+            <w:tcW w:w="3350" w:type="dxa"/>
+            <w:tcBorders>
+              <w:top w:val="single" w:sz="12" w:space="0" w:color="000000" w:themeColor="text1"/>
+              <w:left w:val="single" w:sz="12" w:space="0" w:color="000000" w:themeColor="text1"/>
+              <w:bottom w:val="single" w:sz="12" w:space="0" w:color="000000" w:themeColor="text1"/>
+              <w:right w:val="single" w:sz="12" w:space="0" w:color="000000" w:themeColor="text1"/>
+            </w:tcBorders>
+            <w:vAlign w:val="center"/>
+          </w:tcPr>
+          <w:p>
+            <w:pPr>
+              <w:jc w:val="center"/>
+              <w:cnfStyle w:val="000000000000" w:firstRow="0" w:lastRow="0" w:firstColumn="0" w:lastColumn="0" w:oddVBand="0" w:evenVBand="0" w:oddHBand="0" w:evenHBand="0" w:firstRowFirstColumn="0" w:firstRowLastColumn="0" w:lastRowFirstColumn="0" w:lastRowLastColumn="0"/>
+              <w:rPr>
+                <w:rFonts w:ascii="ADLaM Display" w:hAnsi="ADLaM Display" w:cs="ADLaM Display"/>
+                <w:color w:val="FFFFFF" w:themeColor="background1"/>
+              </w:rPr>
+            </w:pPr>
+            <w:r>
+              <w:rPr>
+                <w:rFonts w:ascii="ADLaM Display" w:hAnsi="ADLaM Display" w:cs="ADLaM Display"/>
+                <w:color w:val="FFFFFF" w:themeColor="background1"/>
+              </w:rPr>
+              <w:t>Opdatering af fremgangsmåde</w:t>
+            </w:r>
+          </w:p>
+        </w:tc>
+        <w:tc>
+          <w:tcPr>
+            <w:tcW w:w="1254" w:type="dxa"/>
+            <w:tcBorders>
+              <w:top w:val="single" w:sz="12" w:space="0" w:color="000000" w:themeColor="text1"/>
+              <w:left w:val="single" w:sz="12" w:space="0" w:color="000000" w:themeColor="text1"/>
+              <w:bottom w:val="single" w:sz="12" w:space="0" w:color="000000" w:themeColor="text1"/>
+              <w:right w:val="single" w:sz="12" w:space="0" w:color="000000" w:themeColor="text1"/>
+            </w:tcBorders>
+            <w:vAlign w:val="center"/>
+          </w:tcPr>
+          <w:p>
+            <w:pPr>
+              <w:jc w:val="center"/>
+              <w:cnfStyle w:val="000000000000" w:firstRow="0" w:lastRow="0" w:firstColumn="0" w:lastColumn="0" w:oddVBand="0" w:evenVBand="0" w:oddHBand="0" w:evenHBand="0" w:firstRowFirstColumn="0" w:firstRowLastColumn="0" w:lastRowFirstColumn="0" w:lastRowLastColumn="0"/>
+              <w:rPr>
+                <w:rFonts w:ascii="ADLaM Display" w:hAnsi="ADLaM Display" w:cs="ADLaM Display"/>
+                <w:b/>
+                <w:bCs/>
+                <w:color w:val="FFFFFF" w:themeColor="background1"/>
+                <w:sz w:val="36"/>
+                <w:szCs w:val="36"/>
+                <w:lang w:val="en-US"/>
+              </w:rPr>
+            </w:pPr>
+            <w:r>
+              <w:rPr>
+                <w:rFonts w:ascii="ADLaM Display" w:hAnsi="ADLaM Display" w:cs="ADLaM Display"/>
+                <w:b/>
+                <w:bCs/>
+                <w:color w:val="FFFFFF" w:themeColor="background1"/>
+                <w:sz w:val="36"/>
+                <w:szCs w:val="36"/>
+                <w:lang w:val="en-US"/>
+              </w:rPr>
+              <w:t>-/-</w:t>
+            </w:r>
+          </w:p>
+        </w:tc>
+        <w:tc>
+          <w:tcPr>
+            <w:tcW w:w="1731" w:type="dxa"/>
+            <w:tcBorders>
+              <w:top w:val="single" w:sz="12" w:space="0" w:color="000000" w:themeColor="text1"/>
+              <w:left w:val="single" w:sz="12" w:space="0" w:color="000000" w:themeColor="text1"/>
+              <w:bottom w:val="single" w:sz="12" w:space="0" w:color="000000" w:themeColor="text1"/>
+              <w:right w:val="single" w:sz="12" w:space="0" w:color="000000" w:themeColor="text1"/>
+            </w:tcBorders>
+            <w:vAlign w:val="center"/>
+          </w:tcPr>
+          <w:p>
+            <w:pPr>
+              <w:jc w:val="center"/>
+              <w:cnfStyle w:val="000000000000" w:firstRow="0" w:lastRow="0" w:firstColumn="0" w:lastColumn="0" w:oddVBand="0" w:evenVBand="0" w:oddHBand="0" w:evenHBand="0" w:firstRowFirstColumn="0" w:firstRowLastColumn="0" w:lastRowFirstColumn="0" w:lastRowLastColumn="0"/>
+              <w:rPr>
+                <w:rFonts w:ascii="ADLaM Display" w:hAnsi="ADLaM Display" w:cs="ADLaM Display"/>
+                <w:color w:val="FFFFFF" w:themeColor="background1"/>
+                <w:sz w:val="36"/>
+                <w:szCs w:val="36"/>
+              </w:rPr>
+            </w:pPr>
+            <w:r>
+              <w:rPr>
+                <w:rFonts w:ascii="ADLaM Display" w:hAnsi="ADLaM Display" w:cs="ADLaM Display"/>
+                <w:color w:val="FFFFFF" w:themeColor="background1"/>
+                <w:sz w:val="36"/>
+                <w:szCs w:val="36"/>
+              </w:rPr>
+              <w:t>11:00</w:t>
+            </w:r>
+          </w:p>
+        </w:tc>
+        <w:tc>
+          <w:tcPr>
+            <w:tcW w:w="1993" w:type="dxa"/>
+            <w:tcBorders>
+              <w:top w:val="single" w:sz="12" w:space="0" w:color="000000" w:themeColor="text1"/>
+              <w:left w:val="single" w:sz="12" w:space="0" w:color="000000" w:themeColor="text1"/>
+              <w:bottom w:val="single" w:sz="12" w:space="0" w:color="000000" w:themeColor="text1"/>
+              <w:right w:val="single" w:sz="12" w:space="0" w:color="000000" w:themeColor="text1"/>
+            </w:tcBorders>
+            <w:vAlign w:val="center"/>
+          </w:tcPr>
+          <w:p>
+            <w:pPr>
+              <w:jc w:val="center"/>
+              <w:cnfStyle w:val="000000000000" w:firstRow="0" w:lastRow="0" w:firstColumn="0" w:lastColumn="0" w:oddVBand="0" w:evenVBand="0" w:oddHBand="0" w:evenHBand="0" w:firstRowFirstColumn="0" w:firstRowLastColumn="0" w:lastRowFirstColumn="0" w:lastRowLastColumn="0"/>
+              <w:rPr>
+                <w:rFonts w:ascii="ADLaM Display" w:hAnsi="ADLaM Display" w:cs="ADLaM Display"/>
+                <w:color w:val="FFFFFF" w:themeColor="background1"/>
+                <w:sz w:val="36"/>
+                <w:szCs w:val="36"/>
+              </w:rPr>
+            </w:pPr>
+            <w:r>
+              <w:rPr>
+                <w:rFonts w:ascii="ADLaM Display" w:hAnsi="ADLaM Display" w:cs="ADLaM Display"/>
+                <w:color w:val="FFFFFF" w:themeColor="background1"/>
+                <w:sz w:val="36"/>
+                <w:szCs w:val="36"/>
+              </w:rPr>
+              <w:t>11:</w:t>
+            </w:r>
           </w:p>
         </w:tc>
       </w:tr>
     </w:tbl>
     <w:p>
       <w:pPr>
+        <w:jc w:val="center"/>
         <w:rPr>
           <w:rFonts w:ascii="ADLaM Display" w:hAnsi="ADLaM Display" w:cs="ADLaM Display"/>
           <w:color w:val="FFFFFF" w:themeColor="background1"/>

--- a/Documentation (Danish)/Tidsregistrering - Refactor.docx
+++ b/Documentation (Danish)/Tidsregistrering - Refactor.docx
@@ -1160,6 +1160,7 @@
             <w:tcW w:w="1345" w:type="dxa"/>
             <w:tcBorders>
               <w:top w:val="nil"/>
+              <w:bottom w:val="nil"/>
             </w:tcBorders>
           </w:tcPr>
           <w:p>
@@ -1304,6 +1305,544 @@
                 <w:szCs w:val="36"/>
               </w:rPr>
               <w:t>11:</w:t>
+            </w:r>
+            <w:r>
+              <w:rPr>
+                <w:rFonts w:ascii="ADLaM Display" w:hAnsi="ADLaM Display" w:cs="ADLaM Display"/>
+                <w:color w:val="FFFFFF" w:themeColor="background1"/>
+                <w:sz w:val="36"/>
+                <w:szCs w:val="36"/>
+              </w:rPr>
+              <w:t>20</w:t>
+            </w:r>
+          </w:p>
+        </w:tc>
+      </w:tr>
+      <w:tr>
+        <w:trPr>
+          <w:cnfStyle w:val="000000100000" w:firstRow="0" w:lastRow="0" w:firstColumn="0" w:lastColumn="0" w:oddVBand="0" w:evenVBand="0" w:oddHBand="1" w:evenHBand="0" w:firstRowFirstColumn="0" w:firstRowLastColumn="0" w:lastRowFirstColumn="0" w:lastRowLastColumn="0"/>
+          <w:trHeight w:val="1233"/>
+        </w:trPr>
+        <w:tc>
+          <w:tcPr>
+            <w:cnfStyle w:val="001000000000" w:firstRow="0" w:lastRow="0" w:firstColumn="1" w:lastColumn="0" w:oddVBand="0" w:evenVBand="0" w:oddHBand="0" w:evenHBand="0" w:firstRowFirstColumn="0" w:firstRowLastColumn="0" w:lastRowFirstColumn="0" w:lastRowLastColumn="0"/>
+            <w:tcW w:w="1345" w:type="dxa"/>
+            <w:tcBorders>
+              <w:top w:val="nil"/>
+              <w:bottom w:val="nil"/>
+            </w:tcBorders>
+          </w:tcPr>
+          <w:p>
+            <w:pPr>
+              <w:jc w:val="center"/>
+              <w:rPr>
+                <w:rFonts w:ascii="ADLaM Display" w:hAnsi="ADLaM Display" w:cs="ADLaM Display"/>
+                <w:sz w:val="48"/>
+                <w:szCs w:val="48"/>
+              </w:rPr>
+            </w:pPr>
+          </w:p>
+        </w:tc>
+        <w:tc>
+          <w:tcPr>
+            <w:tcW w:w="3350" w:type="dxa"/>
+            <w:tcBorders>
+              <w:top w:val="single" w:sz="12" w:space="0" w:color="000000" w:themeColor="text1"/>
+              <w:left w:val="single" w:sz="12" w:space="0" w:color="000000" w:themeColor="text1"/>
+              <w:bottom w:val="single" w:sz="12" w:space="0" w:color="000000" w:themeColor="text1"/>
+              <w:right w:val="single" w:sz="12" w:space="0" w:color="000000" w:themeColor="text1"/>
+            </w:tcBorders>
+            <w:vAlign w:val="center"/>
+          </w:tcPr>
+          <w:p>
+            <w:pPr>
+              <w:jc w:val="center"/>
+              <w:cnfStyle w:val="000000100000" w:firstRow="0" w:lastRow="0" w:firstColumn="0" w:lastColumn="0" w:oddVBand="0" w:evenVBand="0" w:oddHBand="1" w:evenHBand="0" w:firstRowFirstColumn="0" w:firstRowLastColumn="0" w:lastRowFirstColumn="0" w:lastRowLastColumn="0"/>
+              <w:rPr>
+                <w:rFonts w:ascii="ADLaM Display" w:hAnsi="ADLaM Display" w:cs="ADLaM Display"/>
+                <w:color w:val="FFFFFF" w:themeColor="background1"/>
+              </w:rPr>
+            </w:pPr>
+            <w:r>
+              <w:rPr>
+                <w:rFonts w:ascii="ADLaM Display" w:hAnsi="ADLaM Display" w:cs="ADLaM Display"/>
+                <w:color w:val="FFFFFF" w:themeColor="background1"/>
+              </w:rPr>
+              <w:t>Udvikling af tests</w:t>
+            </w:r>
+          </w:p>
+          <w:p>
+            <w:pPr>
+              <w:jc w:val="center"/>
+              <w:cnfStyle w:val="000000100000" w:firstRow="0" w:lastRow="0" w:firstColumn="0" w:lastColumn="0" w:oddVBand="0" w:evenVBand="0" w:oddHBand="1" w:evenHBand="0" w:firstRowFirstColumn="0" w:firstRowLastColumn="0" w:lastRowFirstColumn="0" w:lastRowLastColumn="0"/>
+              <w:rPr>
+                <w:rFonts w:ascii="ADLaM Display" w:hAnsi="ADLaM Display" w:cs="ADLaM Display"/>
+                <w:color w:val="FFFFFF" w:themeColor="background1"/>
+              </w:rPr>
+            </w:pPr>
+            <w:r>
+              <w:rPr>
+                <w:rFonts w:ascii="ADLaM Display" w:hAnsi="ADLaM Display" w:cs="ADLaM Display"/>
+                <w:color w:val="FFFFFF" w:themeColor="background1"/>
+              </w:rPr>
+              <w:t>Nye Core funktioner</w:t>
+            </w:r>
+          </w:p>
+        </w:tc>
+        <w:tc>
+          <w:tcPr>
+            <w:tcW w:w="1254" w:type="dxa"/>
+            <w:tcBorders>
+              <w:top w:val="single" w:sz="12" w:space="0" w:color="000000" w:themeColor="text1"/>
+              <w:left w:val="single" w:sz="12" w:space="0" w:color="000000" w:themeColor="text1"/>
+              <w:bottom w:val="single" w:sz="12" w:space="0" w:color="000000" w:themeColor="text1"/>
+              <w:right w:val="single" w:sz="12" w:space="0" w:color="000000" w:themeColor="text1"/>
+            </w:tcBorders>
+            <w:vAlign w:val="center"/>
+          </w:tcPr>
+          <w:p>
+            <w:pPr>
+              <w:jc w:val="center"/>
+              <w:cnfStyle w:val="000000100000" w:firstRow="0" w:lastRow="0" w:firstColumn="0" w:lastColumn="0" w:oddVBand="0" w:evenVBand="0" w:oddHBand="1" w:evenHBand="0" w:firstRowFirstColumn="0" w:firstRowLastColumn="0" w:lastRowFirstColumn="0" w:lastRowLastColumn="0"/>
+              <w:rPr>
+                <w:rFonts w:ascii="ADLaM Display" w:hAnsi="ADLaM Display" w:cs="ADLaM Display"/>
+                <w:b/>
+                <w:bCs/>
+                <w:color w:val="FFFFFF" w:themeColor="background1"/>
+                <w:sz w:val="36"/>
+                <w:szCs w:val="36"/>
+              </w:rPr>
+            </w:pPr>
+            <w:r>
+              <w:rPr>
+                <w:rFonts w:ascii="ADLaM Display" w:hAnsi="ADLaM Display" w:cs="ADLaM Display"/>
+                <w:b/>
+                <w:bCs/>
+                <w:color w:val="FFFFFF" w:themeColor="background1"/>
+                <w:sz w:val="36"/>
+                <w:szCs w:val="36"/>
+                <w:lang w:val="en-US"/>
+              </w:rPr>
+              <w:t>-</w:t>
+            </w:r>
+            <w:r>
+              <w:rPr>
+                <w:rFonts w:ascii="ADLaM Display" w:hAnsi="ADLaM Display" w:cs="ADLaM Display"/>
+                <w:b/>
+                <w:bCs/>
+                <w:color w:val="FFFFFF" w:themeColor="background1"/>
+                <w:sz w:val="36"/>
+                <w:szCs w:val="36"/>
+                <w:lang w:val="en-US"/>
+              </w:rPr>
+              <w:t>/-</w:t>
+            </w:r>
+          </w:p>
+        </w:tc>
+        <w:tc>
+          <w:tcPr>
+            <w:tcW w:w="1731" w:type="dxa"/>
+            <w:tcBorders>
+              <w:top w:val="single" w:sz="12" w:space="0" w:color="000000" w:themeColor="text1"/>
+              <w:left w:val="single" w:sz="12" w:space="0" w:color="000000" w:themeColor="text1"/>
+              <w:bottom w:val="single" w:sz="12" w:space="0" w:color="000000" w:themeColor="text1"/>
+              <w:right w:val="single" w:sz="12" w:space="0" w:color="000000" w:themeColor="text1"/>
+            </w:tcBorders>
+            <w:vAlign w:val="center"/>
+          </w:tcPr>
+          <w:p>
+            <w:pPr>
+              <w:jc w:val="center"/>
+              <w:cnfStyle w:val="000000100000" w:firstRow="0" w:lastRow="0" w:firstColumn="0" w:lastColumn="0" w:oddVBand="0" w:evenVBand="0" w:oddHBand="1" w:evenHBand="0" w:firstRowFirstColumn="0" w:firstRowLastColumn="0" w:lastRowFirstColumn="0" w:lastRowLastColumn="0"/>
+              <w:rPr>
+                <w:rFonts w:ascii="ADLaM Display" w:hAnsi="ADLaM Display" w:cs="ADLaM Display"/>
+                <w:color w:val="FFFFFF" w:themeColor="background1"/>
+                <w:sz w:val="36"/>
+                <w:szCs w:val="36"/>
+              </w:rPr>
+            </w:pPr>
+            <w:r>
+              <w:rPr>
+                <w:rFonts w:ascii="ADLaM Display" w:hAnsi="ADLaM Display" w:cs="ADLaM Display"/>
+                <w:color w:val="FFFFFF" w:themeColor="background1"/>
+                <w:sz w:val="36"/>
+                <w:szCs w:val="36"/>
+              </w:rPr>
+              <w:t>11:20</w:t>
+            </w:r>
+          </w:p>
+        </w:tc>
+        <w:tc>
+          <w:tcPr>
+            <w:tcW w:w="1993" w:type="dxa"/>
+            <w:tcBorders>
+              <w:top w:val="single" w:sz="12" w:space="0" w:color="000000" w:themeColor="text1"/>
+              <w:left w:val="single" w:sz="12" w:space="0" w:color="000000" w:themeColor="text1"/>
+              <w:bottom w:val="single" w:sz="12" w:space="0" w:color="000000" w:themeColor="text1"/>
+              <w:right w:val="single" w:sz="12" w:space="0" w:color="000000" w:themeColor="text1"/>
+            </w:tcBorders>
+            <w:vAlign w:val="center"/>
+          </w:tcPr>
+          <w:p>
+            <w:pPr>
+              <w:jc w:val="center"/>
+              <w:cnfStyle w:val="000000100000" w:firstRow="0" w:lastRow="0" w:firstColumn="0" w:lastColumn="0" w:oddVBand="0" w:evenVBand="0" w:oddHBand="1" w:evenHBand="0" w:firstRowFirstColumn="0" w:firstRowLastColumn="0" w:lastRowFirstColumn="0" w:lastRowLastColumn="0"/>
+              <w:rPr>
+                <w:rFonts w:ascii="ADLaM Display" w:hAnsi="ADLaM Display" w:cs="ADLaM Display"/>
+                <w:color w:val="FFFFFF" w:themeColor="background1"/>
+                <w:sz w:val="36"/>
+                <w:szCs w:val="36"/>
+              </w:rPr>
+            </w:pPr>
+            <w:r>
+              <w:rPr>
+                <w:rFonts w:ascii="ADLaM Display" w:hAnsi="ADLaM Display" w:cs="ADLaM Display"/>
+                <w:color w:val="FFFFFF" w:themeColor="background1"/>
+                <w:sz w:val="36"/>
+                <w:szCs w:val="36"/>
+              </w:rPr>
+              <w:t>11:50</w:t>
+            </w:r>
+          </w:p>
+        </w:tc>
+      </w:tr>
+      <w:tr>
+        <w:trPr>
+          <w:trHeight w:val="1233"/>
+        </w:trPr>
+        <w:tc>
+          <w:tcPr>
+            <w:cnfStyle w:val="001000000000" w:firstRow="0" w:lastRow="0" w:firstColumn="1" w:lastColumn="0" w:oddVBand="0" w:evenVBand="0" w:oddHBand="0" w:evenHBand="0" w:firstRowFirstColumn="0" w:firstRowLastColumn="0" w:lastRowFirstColumn="0" w:lastRowLastColumn="0"/>
+            <w:tcW w:w="1345" w:type="dxa"/>
+            <w:tcBorders>
+              <w:top w:val="nil"/>
+              <w:bottom w:val="nil"/>
+            </w:tcBorders>
+          </w:tcPr>
+          <w:p>
+            <w:pPr>
+              <w:jc w:val="center"/>
+              <w:rPr>
+                <w:rFonts w:ascii="ADLaM Display" w:hAnsi="ADLaM Display" w:cs="ADLaM Display"/>
+                <w:sz w:val="48"/>
+                <w:szCs w:val="48"/>
+              </w:rPr>
+            </w:pPr>
+          </w:p>
+        </w:tc>
+        <w:tc>
+          <w:tcPr>
+            <w:tcW w:w="3350" w:type="dxa"/>
+            <w:tcBorders>
+              <w:top w:val="single" w:sz="12" w:space="0" w:color="000000" w:themeColor="text1"/>
+              <w:left w:val="single" w:sz="12" w:space="0" w:color="000000" w:themeColor="text1"/>
+              <w:bottom w:val="single" w:sz="12" w:space="0" w:color="000000" w:themeColor="text1"/>
+              <w:right w:val="single" w:sz="12" w:space="0" w:color="000000" w:themeColor="text1"/>
+            </w:tcBorders>
+            <w:vAlign w:val="center"/>
+          </w:tcPr>
+          <w:p>
+            <w:pPr>
+              <w:jc w:val="center"/>
+              <w:cnfStyle w:val="000000000000" w:firstRow="0" w:lastRow="0" w:firstColumn="0" w:lastColumn="0" w:oddVBand="0" w:evenVBand="0" w:oddHBand="0" w:evenHBand="0" w:firstRowFirstColumn="0" w:firstRowLastColumn="0" w:lastRowFirstColumn="0" w:lastRowLastColumn="0"/>
+              <w:rPr>
+                <w:rFonts w:ascii="ADLaM Display" w:hAnsi="ADLaM Display" w:cs="ADLaM Display"/>
+                <w:color w:val="FFFFFF" w:themeColor="background1"/>
+              </w:rPr>
+            </w:pPr>
+            <w:r>
+              <w:rPr>
+                <w:rFonts w:ascii="ADLaM Display" w:hAnsi="ADLaM Display" w:cs="ADLaM Display"/>
+                <w:color w:val="FFFFFF" w:themeColor="background1"/>
+              </w:rPr>
+              <w:t>Opdatering af fremgangsmåde</w:t>
+            </w:r>
+          </w:p>
+        </w:tc>
+        <w:tc>
+          <w:tcPr>
+            <w:tcW w:w="1254" w:type="dxa"/>
+            <w:tcBorders>
+              <w:top w:val="single" w:sz="12" w:space="0" w:color="000000" w:themeColor="text1"/>
+              <w:left w:val="single" w:sz="12" w:space="0" w:color="000000" w:themeColor="text1"/>
+              <w:bottom w:val="single" w:sz="12" w:space="0" w:color="000000" w:themeColor="text1"/>
+              <w:right w:val="single" w:sz="12" w:space="0" w:color="000000" w:themeColor="text1"/>
+            </w:tcBorders>
+            <w:vAlign w:val="center"/>
+          </w:tcPr>
+          <w:p>
+            <w:pPr>
+              <w:jc w:val="center"/>
+              <w:cnfStyle w:val="000000000000" w:firstRow="0" w:lastRow="0" w:firstColumn="0" w:lastColumn="0" w:oddVBand="0" w:evenVBand="0" w:oddHBand="0" w:evenHBand="0" w:firstRowFirstColumn="0" w:firstRowLastColumn="0" w:lastRowFirstColumn="0" w:lastRowLastColumn="0"/>
+              <w:rPr>
+                <w:rFonts w:ascii="ADLaM Display" w:hAnsi="ADLaM Display" w:cs="ADLaM Display"/>
+                <w:b/>
+                <w:bCs/>
+                <w:color w:val="FFFFFF" w:themeColor="background1"/>
+                <w:sz w:val="36"/>
+                <w:szCs w:val="36"/>
+              </w:rPr>
+            </w:pPr>
+            <w:r>
+              <w:rPr>
+                <w:rFonts w:ascii="ADLaM Display" w:hAnsi="ADLaM Display" w:cs="ADLaM Display"/>
+                <w:b/>
+                <w:bCs/>
+                <w:color w:val="FFFFFF" w:themeColor="background1"/>
+                <w:sz w:val="36"/>
+                <w:szCs w:val="36"/>
+                <w:lang w:val="en-US"/>
+              </w:rPr>
+              <w:t>-</w:t>
+            </w:r>
+            <w:r>
+              <w:rPr>
+                <w:rFonts w:ascii="ADLaM Display" w:hAnsi="ADLaM Display" w:cs="ADLaM Display"/>
+                <w:b/>
+                <w:bCs/>
+                <w:color w:val="FFFFFF" w:themeColor="background1"/>
+                <w:sz w:val="36"/>
+                <w:szCs w:val="36"/>
+                <w:lang w:val="en-US"/>
+              </w:rPr>
+              <w:t>/-</w:t>
+            </w:r>
+          </w:p>
+        </w:tc>
+        <w:tc>
+          <w:tcPr>
+            <w:tcW w:w="1731" w:type="dxa"/>
+            <w:tcBorders>
+              <w:top w:val="single" w:sz="12" w:space="0" w:color="000000" w:themeColor="text1"/>
+              <w:left w:val="single" w:sz="12" w:space="0" w:color="000000" w:themeColor="text1"/>
+              <w:bottom w:val="single" w:sz="12" w:space="0" w:color="000000" w:themeColor="text1"/>
+              <w:right w:val="single" w:sz="12" w:space="0" w:color="000000" w:themeColor="text1"/>
+            </w:tcBorders>
+            <w:vAlign w:val="center"/>
+          </w:tcPr>
+          <w:p>
+            <w:pPr>
+              <w:jc w:val="center"/>
+              <w:cnfStyle w:val="000000000000" w:firstRow="0" w:lastRow="0" w:firstColumn="0" w:lastColumn="0" w:oddVBand="0" w:evenVBand="0" w:oddHBand="0" w:evenHBand="0" w:firstRowFirstColumn="0" w:firstRowLastColumn="0" w:lastRowFirstColumn="0" w:lastRowLastColumn="0"/>
+              <w:rPr>
+                <w:rFonts w:ascii="ADLaM Display" w:hAnsi="ADLaM Display" w:cs="ADLaM Display"/>
+                <w:color w:val="FFFFFF" w:themeColor="background1"/>
+                <w:sz w:val="36"/>
+                <w:szCs w:val="36"/>
+              </w:rPr>
+            </w:pPr>
+            <w:r>
+              <w:rPr>
+                <w:rFonts w:ascii="ADLaM Display" w:hAnsi="ADLaM Display" w:cs="ADLaM Display"/>
+                <w:color w:val="FFFFFF" w:themeColor="background1"/>
+                <w:sz w:val="36"/>
+                <w:szCs w:val="36"/>
+              </w:rPr>
+              <w:t>11:50</w:t>
+            </w:r>
+          </w:p>
+        </w:tc>
+        <w:tc>
+          <w:tcPr>
+            <w:tcW w:w="1993" w:type="dxa"/>
+            <w:tcBorders>
+              <w:top w:val="single" w:sz="12" w:space="0" w:color="000000" w:themeColor="text1"/>
+              <w:left w:val="single" w:sz="12" w:space="0" w:color="000000" w:themeColor="text1"/>
+              <w:bottom w:val="single" w:sz="12" w:space="0" w:color="000000" w:themeColor="text1"/>
+              <w:right w:val="single" w:sz="12" w:space="0" w:color="000000" w:themeColor="text1"/>
+            </w:tcBorders>
+            <w:vAlign w:val="center"/>
+          </w:tcPr>
+          <w:p>
+            <w:pPr>
+              <w:jc w:val="center"/>
+              <w:cnfStyle w:val="000000000000" w:firstRow="0" w:lastRow="0" w:firstColumn="0" w:lastColumn="0" w:oddVBand="0" w:evenVBand="0" w:oddHBand="0" w:evenHBand="0" w:firstRowFirstColumn="0" w:firstRowLastColumn="0" w:lastRowFirstColumn="0" w:lastRowLastColumn="0"/>
+              <w:rPr>
+                <w:rFonts w:ascii="ADLaM Display" w:hAnsi="ADLaM Display" w:cs="ADLaM Display"/>
+                <w:color w:val="FFFFFF" w:themeColor="background1"/>
+                <w:sz w:val="36"/>
+                <w:szCs w:val="36"/>
+              </w:rPr>
+            </w:pPr>
+            <w:r>
+              <w:rPr>
+                <w:rFonts w:ascii="ADLaM Display" w:hAnsi="ADLaM Display" w:cs="ADLaM Display"/>
+                <w:color w:val="FFFFFF" w:themeColor="background1"/>
+                <w:sz w:val="36"/>
+                <w:szCs w:val="36"/>
+              </w:rPr>
+              <w:t>12:15</w:t>
+            </w:r>
+          </w:p>
+        </w:tc>
+      </w:tr>
+      <w:tr>
+        <w:trPr>
+          <w:cnfStyle w:val="000000100000" w:firstRow="0" w:lastRow="0" w:firstColumn="0" w:lastColumn="0" w:oddVBand="0" w:evenVBand="0" w:oddHBand="1" w:evenHBand="0" w:firstRowFirstColumn="0" w:firstRowLastColumn="0" w:lastRowFirstColumn="0" w:lastRowLastColumn="0"/>
+          <w:trHeight w:val="1233"/>
+        </w:trPr>
+        <w:tc>
+          <w:tcPr>
+            <w:cnfStyle w:val="001000000000" w:firstRow="0" w:lastRow="0" w:firstColumn="1" w:lastColumn="0" w:oddVBand="0" w:evenVBand="0" w:oddHBand="0" w:evenHBand="0" w:firstRowFirstColumn="0" w:firstRowLastColumn="0" w:lastRowFirstColumn="0" w:lastRowLastColumn="0"/>
+            <w:tcW w:w="1345" w:type="dxa"/>
+            <w:tcBorders>
+              <w:top w:val="nil"/>
+            </w:tcBorders>
+          </w:tcPr>
+          <w:p>
+            <w:pPr>
+              <w:jc w:val="center"/>
+              <w:rPr>
+                <w:rFonts w:ascii="ADLaM Display" w:hAnsi="ADLaM Display" w:cs="ADLaM Display"/>
+                <w:sz w:val="48"/>
+                <w:szCs w:val="48"/>
+              </w:rPr>
+            </w:pPr>
+          </w:p>
+        </w:tc>
+        <w:tc>
+          <w:tcPr>
+            <w:tcW w:w="3350" w:type="dxa"/>
+            <w:tcBorders>
+              <w:top w:val="single" w:sz="12" w:space="0" w:color="000000" w:themeColor="text1"/>
+              <w:left w:val="single" w:sz="12" w:space="0" w:color="000000" w:themeColor="text1"/>
+              <w:bottom w:val="single" w:sz="12" w:space="0" w:color="000000" w:themeColor="text1"/>
+              <w:right w:val="single" w:sz="12" w:space="0" w:color="000000" w:themeColor="text1"/>
+            </w:tcBorders>
+            <w:vAlign w:val="center"/>
+          </w:tcPr>
+          <w:p>
+            <w:pPr>
+              <w:jc w:val="center"/>
+              <w:cnfStyle w:val="000000100000" w:firstRow="0" w:lastRow="0" w:firstColumn="0" w:lastColumn="0" w:oddVBand="0" w:evenVBand="0" w:oddHBand="1" w:evenHBand="0" w:firstRowFirstColumn="0" w:firstRowLastColumn="0" w:lastRowFirstColumn="0" w:lastRowLastColumn="0"/>
+              <w:rPr>
+                <w:rFonts w:ascii="ADLaM Display" w:hAnsi="ADLaM Display" w:cs="ADLaM Display"/>
+                <w:color w:val="FFFFFF" w:themeColor="background1"/>
+              </w:rPr>
+            </w:pPr>
+            <w:r>
+              <w:rPr>
+                <w:rFonts w:ascii="ADLaM Display" w:hAnsi="ADLaM Display" w:cs="ADLaM Display"/>
+                <w:color w:val="FFFFFF" w:themeColor="background1"/>
+              </w:rPr>
+              <w:t>Frokost</w:t>
+            </w:r>
+          </w:p>
+        </w:tc>
+        <w:tc>
+          <w:tcPr>
+            <w:tcW w:w="1254" w:type="dxa"/>
+            <w:tcBorders>
+              <w:top w:val="single" w:sz="12" w:space="0" w:color="000000" w:themeColor="text1"/>
+              <w:left w:val="single" w:sz="12" w:space="0" w:color="000000" w:themeColor="text1"/>
+              <w:bottom w:val="single" w:sz="12" w:space="0" w:color="000000" w:themeColor="text1"/>
+              <w:right w:val="single" w:sz="12" w:space="0" w:color="000000" w:themeColor="text1"/>
+            </w:tcBorders>
+            <w:vAlign w:val="center"/>
+          </w:tcPr>
+          <w:p>
+            <w:pPr>
+              <w:jc w:val="center"/>
+              <w:cnfStyle w:val="000000100000" w:firstRow="0" w:lastRow="0" w:firstColumn="0" w:lastColumn="0" w:oddVBand="0" w:evenVBand="0" w:oddHBand="1" w:evenHBand="0" w:firstRowFirstColumn="0" w:firstRowLastColumn="0" w:lastRowFirstColumn="0" w:lastRowLastColumn="0"/>
+              <w:rPr>
+                <w:rFonts w:ascii="ADLaM Display" w:hAnsi="ADLaM Display" w:cs="ADLaM Display"/>
+                <w:b/>
+                <w:bCs/>
+                <w:color w:val="FFFFFF" w:themeColor="background1"/>
+                <w:sz w:val="36"/>
+                <w:szCs w:val="36"/>
+                <w:lang w:val="en-US"/>
+              </w:rPr>
+            </w:pPr>
+            <w:r>
+              <w:rPr>
+                <w:rFonts w:ascii="ADLaM Display" w:hAnsi="ADLaM Display" w:cs="ADLaM Display"/>
+                <w:b/>
+                <w:bCs/>
+                <w:color w:val="FFFFFF" w:themeColor="background1"/>
+                <w:sz w:val="36"/>
+                <w:szCs w:val="36"/>
+                <w:lang w:val="en-US"/>
+              </w:rPr>
+              <w:t>-</w:t>
+            </w:r>
+            <w:r>
+              <w:rPr>
+                <w:rFonts w:ascii="ADLaM Display" w:hAnsi="ADLaM Display" w:cs="ADLaM Display"/>
+                <w:b/>
+                <w:bCs/>
+                <w:color w:val="FFFFFF" w:themeColor="background1"/>
+                <w:sz w:val="36"/>
+                <w:szCs w:val="36"/>
+                <w:lang w:val="en-US"/>
+              </w:rPr>
+              <w:t>/-</w:t>
+            </w:r>
+          </w:p>
+        </w:tc>
+        <w:tc>
+          <w:tcPr>
+            <w:tcW w:w="1731" w:type="dxa"/>
+            <w:tcBorders>
+              <w:top w:val="single" w:sz="12" w:space="0" w:color="000000" w:themeColor="text1"/>
+              <w:left w:val="single" w:sz="12" w:space="0" w:color="000000" w:themeColor="text1"/>
+              <w:bottom w:val="single" w:sz="12" w:space="0" w:color="000000" w:themeColor="text1"/>
+              <w:right w:val="single" w:sz="12" w:space="0" w:color="000000" w:themeColor="text1"/>
+            </w:tcBorders>
+            <w:vAlign w:val="center"/>
+          </w:tcPr>
+          <w:p>
+            <w:pPr>
+              <w:jc w:val="center"/>
+              <w:cnfStyle w:val="000000100000" w:firstRow="0" w:lastRow="0" w:firstColumn="0" w:lastColumn="0" w:oddVBand="0" w:evenVBand="0" w:oddHBand="1" w:evenHBand="0" w:firstRowFirstColumn="0" w:firstRowLastColumn="0" w:lastRowFirstColumn="0" w:lastRowLastColumn="0"/>
+              <w:rPr>
+                <w:rFonts w:ascii="ADLaM Display" w:hAnsi="ADLaM Display" w:cs="ADLaM Display"/>
+                <w:color w:val="FFFFFF" w:themeColor="background1"/>
+                <w:sz w:val="36"/>
+                <w:szCs w:val="36"/>
+              </w:rPr>
+            </w:pPr>
+            <w:r>
+              <w:rPr>
+                <w:rFonts w:ascii="ADLaM Display" w:hAnsi="ADLaM Display" w:cs="ADLaM Display"/>
+                <w:color w:val="FFFFFF" w:themeColor="background1"/>
+                <w:sz w:val="36"/>
+                <w:szCs w:val="36"/>
+              </w:rPr>
+              <w:t>12:15</w:t>
+            </w:r>
+          </w:p>
+        </w:tc>
+        <w:tc>
+          <w:tcPr>
+            <w:tcW w:w="1993" w:type="dxa"/>
+            <w:tcBorders>
+              <w:top w:val="single" w:sz="12" w:space="0" w:color="000000" w:themeColor="text1"/>
+              <w:left w:val="single" w:sz="12" w:space="0" w:color="000000" w:themeColor="text1"/>
+              <w:bottom w:val="single" w:sz="12" w:space="0" w:color="000000" w:themeColor="text1"/>
+              <w:right w:val="single" w:sz="12" w:space="0" w:color="000000" w:themeColor="text1"/>
+            </w:tcBorders>
+            <w:vAlign w:val="center"/>
+          </w:tcPr>
+          <w:p>
+            <w:pPr>
+              <w:jc w:val="center"/>
+              <w:cnfStyle w:val="000000100000" w:firstRow="0" w:lastRow="0" w:firstColumn="0" w:lastColumn="0" w:oddVBand="0" w:evenVBand="0" w:oddHBand="1" w:evenHBand="0" w:firstRowFirstColumn="0" w:firstRowLastColumn="0" w:lastRowFirstColumn="0" w:lastRowLastColumn="0"/>
+              <w:rPr>
+                <w:rFonts w:ascii="ADLaM Display" w:hAnsi="ADLaM Display" w:cs="ADLaM Display"/>
+                <w:color w:val="FFFFFF" w:themeColor="background1"/>
+                <w:sz w:val="36"/>
+                <w:szCs w:val="36"/>
+              </w:rPr>
+            </w:pPr>
+            <w:r>
+              <w:rPr>
+                <w:rFonts w:ascii="ADLaM Display" w:hAnsi="ADLaM Display" w:cs="ADLaM Display"/>
+                <w:color w:val="FFFFFF" w:themeColor="background1"/>
+                <w:sz w:val="36"/>
+                <w:szCs w:val="36"/>
+              </w:rPr>
+              <w:t>-</w:t>
             </w:r>
           </w:p>
         </w:tc>

--- a/Documentation (Danish)/Tidsregistrering - Refactor.docx
+++ b/Documentation (Danish)/Tidsregistrering - Refactor.docx
@@ -1010,12 +1010,16 @@
               <w:rPr>
                 <w:rFonts w:ascii="ADLaM Display" w:hAnsi="ADLaM Display" w:cs="ADLaM Display"/>
                 <w:color w:val="FFFFFF" w:themeColor="background1"/>
-              </w:rPr>
-            </w:pPr>
-            <w:r>
-              <w:rPr>
-                <w:rFonts w:ascii="ADLaM Display" w:hAnsi="ADLaM Display" w:cs="ADLaM Display"/>
-                <w:color w:val="FFFFFF" w:themeColor="background1"/>
+                <w:sz w:val="22"/>
+                <w:szCs w:val="22"/>
+              </w:rPr>
+            </w:pPr>
+            <w:r>
+              <w:rPr>
+                <w:rFonts w:ascii="ADLaM Display" w:hAnsi="ADLaM Display" w:cs="ADLaM Display"/>
+                <w:color w:val="FFFFFF" w:themeColor="background1"/>
+                <w:sz w:val="22"/>
+                <w:szCs w:val="22"/>
               </w:rPr>
               <w:t>Udvidelse af Core</w:t>
             </w:r>
@@ -1192,12 +1196,16 @@
               <w:rPr>
                 <w:rFonts w:ascii="ADLaM Display" w:hAnsi="ADLaM Display" w:cs="ADLaM Display"/>
                 <w:color w:val="FFFFFF" w:themeColor="background1"/>
-              </w:rPr>
-            </w:pPr>
-            <w:r>
-              <w:rPr>
-                <w:rFonts w:ascii="ADLaM Display" w:hAnsi="ADLaM Display" w:cs="ADLaM Display"/>
-                <w:color w:val="FFFFFF" w:themeColor="background1"/>
+                <w:sz w:val="22"/>
+                <w:szCs w:val="22"/>
+              </w:rPr>
+            </w:pPr>
+            <w:r>
+              <w:rPr>
+                <w:rFonts w:ascii="ADLaM Display" w:hAnsi="ADLaM Display" w:cs="ADLaM Display"/>
+                <w:color w:val="FFFFFF" w:themeColor="background1"/>
+                <w:sz w:val="22"/>
+                <w:szCs w:val="22"/>
               </w:rPr>
               <w:t>Opdatering af fremgangsmåde</w:t>
             </w:r>
@@ -1361,12 +1369,16 @@
               <w:rPr>
                 <w:rFonts w:ascii="ADLaM Display" w:hAnsi="ADLaM Display" w:cs="ADLaM Display"/>
                 <w:color w:val="FFFFFF" w:themeColor="background1"/>
-              </w:rPr>
-            </w:pPr>
-            <w:r>
-              <w:rPr>
-                <w:rFonts w:ascii="ADLaM Display" w:hAnsi="ADLaM Display" w:cs="ADLaM Display"/>
-                <w:color w:val="FFFFFF" w:themeColor="background1"/>
+                <w:sz w:val="22"/>
+                <w:szCs w:val="22"/>
+              </w:rPr>
+            </w:pPr>
+            <w:r>
+              <w:rPr>
+                <w:rFonts w:ascii="ADLaM Display" w:hAnsi="ADLaM Display" w:cs="ADLaM Display"/>
+                <w:color w:val="FFFFFF" w:themeColor="background1"/>
+                <w:sz w:val="22"/>
+                <w:szCs w:val="22"/>
               </w:rPr>
               <w:t>Udvikling af tests</w:t>
             </w:r>
@@ -1378,12 +1390,16 @@
               <w:rPr>
                 <w:rFonts w:ascii="ADLaM Display" w:hAnsi="ADLaM Display" w:cs="ADLaM Display"/>
                 <w:color w:val="FFFFFF" w:themeColor="background1"/>
-              </w:rPr>
-            </w:pPr>
-            <w:r>
-              <w:rPr>
-                <w:rFonts w:ascii="ADLaM Display" w:hAnsi="ADLaM Display" w:cs="ADLaM Display"/>
-                <w:color w:val="FFFFFF" w:themeColor="background1"/>
+                <w:sz w:val="16"/>
+                <w:szCs w:val="16"/>
+              </w:rPr>
+            </w:pPr>
+            <w:r>
+              <w:rPr>
+                <w:rFonts w:ascii="ADLaM Display" w:hAnsi="ADLaM Display" w:cs="ADLaM Display"/>
+                <w:color w:val="FFFFFF" w:themeColor="background1"/>
+                <w:sz w:val="18"/>
+                <w:szCs w:val="18"/>
               </w:rPr>
               <w:t>Nye Core funktioner</w:t>
             </w:r>
@@ -1423,19 +1439,7 @@
                 <w:szCs w:val="36"/>
                 <w:lang w:val="en-US"/>
               </w:rPr>
-              <w:t>-</w:t>
-            </w:r>
-            <w:r>
-              <w:rPr>
-                <w:rFonts w:ascii="ADLaM Display" w:hAnsi="ADLaM Display" w:cs="ADLaM Display"/>
-                <w:b/>
-                <w:bCs/>
-                <w:color w:val="FFFFFF" w:themeColor="background1"/>
-                <w:sz w:val="36"/>
-                <w:szCs w:val="36"/>
-                <w:lang w:val="en-US"/>
-              </w:rPr>
-              <w:t>/-</w:t>
+              <w:t>-/-</w:t>
             </w:r>
           </w:p>
         </w:tc>
@@ -1548,12 +1552,16 @@
               <w:rPr>
                 <w:rFonts w:ascii="ADLaM Display" w:hAnsi="ADLaM Display" w:cs="ADLaM Display"/>
                 <w:color w:val="FFFFFF" w:themeColor="background1"/>
-              </w:rPr>
-            </w:pPr>
-            <w:r>
-              <w:rPr>
-                <w:rFonts w:ascii="ADLaM Display" w:hAnsi="ADLaM Display" w:cs="ADLaM Display"/>
-                <w:color w:val="FFFFFF" w:themeColor="background1"/>
+                <w:sz w:val="22"/>
+                <w:szCs w:val="22"/>
+              </w:rPr>
+            </w:pPr>
+            <w:r>
+              <w:rPr>
+                <w:rFonts w:ascii="ADLaM Display" w:hAnsi="ADLaM Display" w:cs="ADLaM Display"/>
+                <w:color w:val="FFFFFF" w:themeColor="background1"/>
+                <w:sz w:val="22"/>
+                <w:szCs w:val="22"/>
               </w:rPr>
               <w:t>Opdatering af fremgangsmåde</w:t>
             </w:r>
@@ -1593,19 +1601,7 @@
                 <w:szCs w:val="36"/>
                 <w:lang w:val="en-US"/>
               </w:rPr>
-              <w:t>-</w:t>
-            </w:r>
-            <w:r>
-              <w:rPr>
-                <w:rFonts w:ascii="ADLaM Display" w:hAnsi="ADLaM Display" w:cs="ADLaM Display"/>
-                <w:b/>
-                <w:bCs/>
-                <w:color w:val="FFFFFF" w:themeColor="background1"/>
-                <w:sz w:val="36"/>
-                <w:szCs w:val="36"/>
-                <w:lang w:val="en-US"/>
-              </w:rPr>
-              <w:t>/-</w:t>
+              <w:t>-/-</w:t>
             </w:r>
           </w:p>
         </w:tc>
@@ -1687,6 +1683,7 @@
             <w:tcW w:w="1345" w:type="dxa"/>
             <w:tcBorders>
               <w:top w:val="nil"/>
+              <w:bottom w:val="nil"/>
             </w:tcBorders>
           </w:tcPr>
           <w:p>
@@ -1718,12 +1715,16 @@
               <w:rPr>
                 <w:rFonts w:ascii="ADLaM Display" w:hAnsi="ADLaM Display" w:cs="ADLaM Display"/>
                 <w:color w:val="FFFFFF" w:themeColor="background1"/>
-              </w:rPr>
-            </w:pPr>
-            <w:r>
-              <w:rPr>
-                <w:rFonts w:ascii="ADLaM Display" w:hAnsi="ADLaM Display" w:cs="ADLaM Display"/>
-                <w:color w:val="FFFFFF" w:themeColor="background1"/>
+                <w:sz w:val="22"/>
+                <w:szCs w:val="22"/>
+              </w:rPr>
+            </w:pPr>
+            <w:r>
+              <w:rPr>
+                <w:rFonts w:ascii="ADLaM Display" w:hAnsi="ADLaM Display" w:cs="ADLaM Display"/>
+                <w:color w:val="FFFFFF" w:themeColor="background1"/>
+                <w:sz w:val="22"/>
+                <w:szCs w:val="22"/>
               </w:rPr>
               <w:t>Frokost</w:t>
             </w:r>
@@ -1764,9 +1765,170 @@
                 <w:szCs w:val="36"/>
                 <w:lang w:val="en-US"/>
               </w:rPr>
-              <w:t>-</w:t>
-            </w:r>
-            <w:r>
+              <w:t>-/-</w:t>
+            </w:r>
+          </w:p>
+        </w:tc>
+        <w:tc>
+          <w:tcPr>
+            <w:tcW w:w="1731" w:type="dxa"/>
+            <w:tcBorders>
+              <w:top w:val="single" w:sz="12" w:space="0" w:color="000000" w:themeColor="text1"/>
+              <w:left w:val="single" w:sz="12" w:space="0" w:color="000000" w:themeColor="text1"/>
+              <w:bottom w:val="single" w:sz="12" w:space="0" w:color="000000" w:themeColor="text1"/>
+              <w:right w:val="single" w:sz="12" w:space="0" w:color="000000" w:themeColor="text1"/>
+            </w:tcBorders>
+            <w:vAlign w:val="center"/>
+          </w:tcPr>
+          <w:p>
+            <w:pPr>
+              <w:jc w:val="center"/>
+              <w:cnfStyle w:val="000000100000" w:firstRow="0" w:lastRow="0" w:firstColumn="0" w:lastColumn="0" w:oddVBand="0" w:evenVBand="0" w:oddHBand="1" w:evenHBand="0" w:firstRowFirstColumn="0" w:firstRowLastColumn="0" w:lastRowFirstColumn="0" w:lastRowLastColumn="0"/>
+              <w:rPr>
+                <w:rFonts w:ascii="ADLaM Display" w:hAnsi="ADLaM Display" w:cs="ADLaM Display"/>
+                <w:color w:val="FFFFFF" w:themeColor="background1"/>
+                <w:sz w:val="36"/>
+                <w:szCs w:val="36"/>
+              </w:rPr>
+            </w:pPr>
+            <w:r>
+              <w:rPr>
+                <w:rFonts w:ascii="ADLaM Display" w:hAnsi="ADLaM Display" w:cs="ADLaM Display"/>
+                <w:color w:val="FFFFFF" w:themeColor="background1"/>
+                <w:sz w:val="36"/>
+                <w:szCs w:val="36"/>
+              </w:rPr>
+              <w:t>12:15</w:t>
+            </w:r>
+          </w:p>
+        </w:tc>
+        <w:tc>
+          <w:tcPr>
+            <w:tcW w:w="1993" w:type="dxa"/>
+            <w:tcBorders>
+              <w:top w:val="single" w:sz="12" w:space="0" w:color="000000" w:themeColor="text1"/>
+              <w:left w:val="single" w:sz="12" w:space="0" w:color="000000" w:themeColor="text1"/>
+              <w:bottom w:val="single" w:sz="12" w:space="0" w:color="000000" w:themeColor="text1"/>
+              <w:right w:val="single" w:sz="12" w:space="0" w:color="000000" w:themeColor="text1"/>
+            </w:tcBorders>
+            <w:vAlign w:val="center"/>
+          </w:tcPr>
+          <w:p>
+            <w:pPr>
+              <w:jc w:val="center"/>
+              <w:cnfStyle w:val="000000100000" w:firstRow="0" w:lastRow="0" w:firstColumn="0" w:lastColumn="0" w:oddVBand="0" w:evenVBand="0" w:oddHBand="1" w:evenHBand="0" w:firstRowFirstColumn="0" w:firstRowLastColumn="0" w:lastRowFirstColumn="0" w:lastRowLastColumn="0"/>
+              <w:rPr>
+                <w:rFonts w:ascii="ADLaM Display" w:hAnsi="ADLaM Display" w:cs="ADLaM Display"/>
+                <w:color w:val="FFFFFF" w:themeColor="background1"/>
+                <w:sz w:val="36"/>
+                <w:szCs w:val="36"/>
+              </w:rPr>
+            </w:pPr>
+            <w:r>
+              <w:rPr>
+                <w:rFonts w:ascii="ADLaM Display" w:hAnsi="ADLaM Display" w:cs="ADLaM Display"/>
+                <w:color w:val="FFFFFF" w:themeColor="background1"/>
+                <w:sz w:val="36"/>
+                <w:szCs w:val="36"/>
+              </w:rPr>
+              <w:t>13:15</w:t>
+            </w:r>
+          </w:p>
+        </w:tc>
+      </w:tr>
+      <w:tr>
+        <w:trPr>
+          <w:trHeight w:val="1233"/>
+        </w:trPr>
+        <w:tc>
+          <w:tcPr>
+            <w:cnfStyle w:val="001000000000" w:firstRow="0" w:lastRow="0" w:firstColumn="1" w:lastColumn="0" w:oddVBand="0" w:evenVBand="0" w:oddHBand="0" w:evenHBand="0" w:firstRowFirstColumn="0" w:firstRowLastColumn="0" w:lastRowFirstColumn="0" w:lastRowLastColumn="0"/>
+            <w:tcW w:w="1345" w:type="dxa"/>
+            <w:tcBorders>
+              <w:top w:val="nil"/>
+              <w:bottom w:val="nil"/>
+            </w:tcBorders>
+          </w:tcPr>
+          <w:p>
+            <w:pPr>
+              <w:jc w:val="center"/>
+              <w:rPr>
+                <w:rFonts w:ascii="ADLaM Display" w:hAnsi="ADLaM Display" w:cs="ADLaM Display"/>
+                <w:sz w:val="48"/>
+                <w:szCs w:val="48"/>
+              </w:rPr>
+            </w:pPr>
+          </w:p>
+        </w:tc>
+        <w:tc>
+          <w:tcPr>
+            <w:tcW w:w="3350" w:type="dxa"/>
+            <w:tcBorders>
+              <w:top w:val="single" w:sz="12" w:space="0" w:color="000000" w:themeColor="text1"/>
+              <w:left w:val="single" w:sz="12" w:space="0" w:color="000000" w:themeColor="text1"/>
+              <w:bottom w:val="single" w:sz="12" w:space="0" w:color="000000" w:themeColor="text1"/>
+              <w:right w:val="single" w:sz="12" w:space="0" w:color="000000" w:themeColor="text1"/>
+            </w:tcBorders>
+            <w:vAlign w:val="center"/>
+          </w:tcPr>
+          <w:p>
+            <w:pPr>
+              <w:jc w:val="center"/>
+              <w:cnfStyle w:val="000000000000" w:firstRow="0" w:lastRow="0" w:firstColumn="0" w:lastColumn="0" w:oddVBand="0" w:evenVBand="0" w:oddHBand="0" w:evenHBand="0" w:firstRowFirstColumn="0" w:firstRowLastColumn="0" w:lastRowFirstColumn="0" w:lastRowLastColumn="0"/>
+              <w:rPr>
+                <w:rFonts w:ascii="ADLaM Display" w:hAnsi="ADLaM Display" w:cs="ADLaM Display"/>
+                <w:color w:val="FFFFFF" w:themeColor="background1"/>
+                <w:sz w:val="22"/>
+                <w:szCs w:val="22"/>
+              </w:rPr>
+            </w:pPr>
+            <w:r>
+              <w:rPr>
+                <w:rFonts w:ascii="ADLaM Display" w:hAnsi="ADLaM Display" w:cs="ADLaM Display"/>
+                <w:color w:val="FFFFFF" w:themeColor="background1"/>
+                <w:sz w:val="22"/>
+                <w:szCs w:val="22"/>
+              </w:rPr>
+              <w:t>Logik udvikling</w:t>
+            </w:r>
+          </w:p>
+          <w:p>
+            <w:pPr>
+              <w:jc w:val="center"/>
+              <w:cnfStyle w:val="000000000000" w:firstRow="0" w:lastRow="0" w:firstColumn="0" w:lastColumn="0" w:oddVBand="0" w:evenVBand="0" w:oddHBand="0" w:evenHBand="0" w:firstRowFirstColumn="0" w:firstRowLastColumn="0" w:lastRowFirstColumn="0" w:lastRowLastColumn="0"/>
+              <w:rPr>
+                <w:rFonts w:ascii="ADLaM Display" w:hAnsi="ADLaM Display" w:cs="ADLaM Display"/>
+                <w:color w:val="FFFFFF" w:themeColor="background1"/>
+                <w:sz w:val="22"/>
+                <w:szCs w:val="22"/>
+              </w:rPr>
+            </w:pPr>
+            <w:r>
+              <w:rPr>
+                <w:rFonts w:ascii="ADLaM Display" w:hAnsi="ADLaM Display" w:cs="ADLaM Display"/>
+                <w:color w:val="FFFFFF" w:themeColor="background1"/>
+                <w:sz w:val="18"/>
+                <w:szCs w:val="18"/>
+              </w:rPr>
+              <w:t>Bot-strategi og beslutningsflow</w:t>
+            </w:r>
+          </w:p>
+        </w:tc>
+        <w:tc>
+          <w:tcPr>
+            <w:tcW w:w="1254" w:type="dxa"/>
+            <w:tcBorders>
+              <w:top w:val="single" w:sz="12" w:space="0" w:color="000000" w:themeColor="text1"/>
+              <w:left w:val="single" w:sz="12" w:space="0" w:color="000000" w:themeColor="text1"/>
+              <w:bottom w:val="single" w:sz="12" w:space="0" w:color="000000" w:themeColor="text1"/>
+              <w:right w:val="single" w:sz="12" w:space="0" w:color="000000" w:themeColor="text1"/>
+            </w:tcBorders>
+            <w:vAlign w:val="center"/>
+          </w:tcPr>
+          <w:p>
+            <w:pPr>
+              <w:jc w:val="center"/>
+              <w:cnfStyle w:val="000000000000" w:firstRow="0" w:lastRow="0" w:firstColumn="0" w:lastColumn="0" w:oddVBand="0" w:evenVBand="0" w:oddHBand="0" w:evenHBand="0" w:firstRowFirstColumn="0" w:firstRowLastColumn="0" w:lastRowFirstColumn="0" w:lastRowLastColumn="0"/>
               <w:rPr>
                 <w:rFonts w:ascii="ADLaM Display" w:hAnsi="ADLaM Display" w:cs="ADLaM Display"/>
                 <w:b/>
@@ -1776,7 +1938,18 @@
                 <w:szCs w:val="36"/>
                 <w:lang w:val="en-US"/>
               </w:rPr>
-              <w:t>/-</w:t>
+            </w:pPr>
+            <w:r>
+              <w:rPr>
+                <w:rFonts w:ascii="ADLaM Display" w:hAnsi="ADLaM Display" w:cs="ADLaM Display"/>
+                <w:b/>
+                <w:bCs/>
+                <w:color w:val="FFFFFF" w:themeColor="background1"/>
+                <w:sz w:val="36"/>
+                <w:szCs w:val="36"/>
+                <w:lang w:val="en-US"/>
+              </w:rPr>
+              <w:t>-/-</w:t>
             </w:r>
           </w:p>
         </w:tc>
@@ -1794,22 +1967,186 @@
           <w:p>
             <w:pPr>
               <w:jc w:val="center"/>
+              <w:cnfStyle w:val="000000000000" w:firstRow="0" w:lastRow="0" w:firstColumn="0" w:lastColumn="0" w:oddVBand="0" w:evenVBand="0" w:oddHBand="0" w:evenHBand="0" w:firstRowFirstColumn="0" w:firstRowLastColumn="0" w:lastRowFirstColumn="0" w:lastRowLastColumn="0"/>
+              <w:rPr>
+                <w:rFonts w:ascii="ADLaM Display" w:hAnsi="ADLaM Display" w:cs="ADLaM Display"/>
+                <w:color w:val="FFFFFF" w:themeColor="background1"/>
+                <w:sz w:val="36"/>
+                <w:szCs w:val="36"/>
+              </w:rPr>
+            </w:pPr>
+            <w:r>
+              <w:rPr>
+                <w:rFonts w:ascii="ADLaM Display" w:hAnsi="ADLaM Display" w:cs="ADLaM Display"/>
+                <w:color w:val="FFFFFF" w:themeColor="background1"/>
+                <w:sz w:val="36"/>
+                <w:szCs w:val="36"/>
+              </w:rPr>
+              <w:t>13:15</w:t>
+            </w:r>
+          </w:p>
+        </w:tc>
+        <w:tc>
+          <w:tcPr>
+            <w:tcW w:w="1993" w:type="dxa"/>
+            <w:tcBorders>
+              <w:top w:val="single" w:sz="12" w:space="0" w:color="000000" w:themeColor="text1"/>
+              <w:left w:val="single" w:sz="12" w:space="0" w:color="000000" w:themeColor="text1"/>
+              <w:bottom w:val="single" w:sz="12" w:space="0" w:color="000000" w:themeColor="text1"/>
+              <w:right w:val="single" w:sz="12" w:space="0" w:color="000000" w:themeColor="text1"/>
+            </w:tcBorders>
+            <w:vAlign w:val="center"/>
+          </w:tcPr>
+          <w:p>
+            <w:pPr>
+              <w:jc w:val="center"/>
+              <w:cnfStyle w:val="000000000000" w:firstRow="0" w:lastRow="0" w:firstColumn="0" w:lastColumn="0" w:oddVBand="0" w:evenVBand="0" w:oddHBand="0" w:evenHBand="0" w:firstRowFirstColumn="0" w:firstRowLastColumn="0" w:lastRowFirstColumn="0" w:lastRowLastColumn="0"/>
+              <w:rPr>
+                <w:rFonts w:ascii="ADLaM Display" w:hAnsi="ADLaM Display" w:cs="ADLaM Display"/>
+                <w:color w:val="FFFFFF" w:themeColor="background1"/>
+                <w:sz w:val="36"/>
+                <w:szCs w:val="36"/>
+              </w:rPr>
+            </w:pPr>
+            <w:r>
+              <w:rPr>
+                <w:rFonts w:ascii="ADLaM Display" w:hAnsi="ADLaM Display" w:cs="ADLaM Display"/>
+                <w:color w:val="FFFFFF" w:themeColor="background1"/>
+                <w:sz w:val="36"/>
+                <w:szCs w:val="36"/>
+              </w:rPr>
+              <w:t>13:45</w:t>
+            </w:r>
+          </w:p>
+        </w:tc>
+      </w:tr>
+      <w:tr>
+        <w:trPr>
+          <w:cnfStyle w:val="000000100000" w:firstRow="0" w:lastRow="0" w:firstColumn="0" w:lastColumn="0" w:oddVBand="0" w:evenVBand="0" w:oddHBand="1" w:evenHBand="0" w:firstRowFirstColumn="0" w:firstRowLastColumn="0" w:lastRowFirstColumn="0" w:lastRowLastColumn="0"/>
+          <w:trHeight w:val="1233"/>
+        </w:trPr>
+        <w:tc>
+          <w:tcPr>
+            <w:cnfStyle w:val="001000000000" w:firstRow="0" w:lastRow="0" w:firstColumn="1" w:lastColumn="0" w:oddVBand="0" w:evenVBand="0" w:oddHBand="0" w:evenHBand="0" w:firstRowFirstColumn="0" w:firstRowLastColumn="0" w:lastRowFirstColumn="0" w:lastRowLastColumn="0"/>
+            <w:tcW w:w="1345" w:type="dxa"/>
+            <w:tcBorders>
+              <w:top w:val="nil"/>
+              <w:bottom w:val="nil"/>
+            </w:tcBorders>
+          </w:tcPr>
+          <w:p>
+            <w:pPr>
+              <w:jc w:val="center"/>
+              <w:rPr>
+                <w:rFonts w:ascii="ADLaM Display" w:hAnsi="ADLaM Display" w:cs="ADLaM Display"/>
+                <w:sz w:val="48"/>
+                <w:szCs w:val="48"/>
+              </w:rPr>
+            </w:pPr>
+          </w:p>
+        </w:tc>
+        <w:tc>
+          <w:tcPr>
+            <w:tcW w:w="3350" w:type="dxa"/>
+            <w:tcBorders>
+              <w:top w:val="single" w:sz="12" w:space="0" w:color="000000" w:themeColor="text1"/>
+              <w:left w:val="single" w:sz="12" w:space="0" w:color="000000" w:themeColor="text1"/>
+              <w:bottom w:val="single" w:sz="12" w:space="0" w:color="000000" w:themeColor="text1"/>
+              <w:right w:val="single" w:sz="12" w:space="0" w:color="000000" w:themeColor="text1"/>
+            </w:tcBorders>
+            <w:vAlign w:val="center"/>
+          </w:tcPr>
+          <w:p>
+            <w:pPr>
+              <w:jc w:val="center"/>
               <w:cnfStyle w:val="000000100000" w:firstRow="0" w:lastRow="0" w:firstColumn="0" w:lastColumn="0" w:oddVBand="0" w:evenVBand="0" w:oddHBand="1" w:evenHBand="0" w:firstRowFirstColumn="0" w:firstRowLastColumn="0" w:lastRowFirstColumn="0" w:lastRowLastColumn="0"/>
               <w:rPr>
                 <w:rFonts w:ascii="ADLaM Display" w:hAnsi="ADLaM Display" w:cs="ADLaM Display"/>
                 <w:color w:val="FFFFFF" w:themeColor="background1"/>
-                <w:sz w:val="36"/>
-                <w:szCs w:val="36"/>
-              </w:rPr>
-            </w:pPr>
-            <w:r>
-              <w:rPr>
-                <w:rFonts w:ascii="ADLaM Display" w:hAnsi="ADLaM Display" w:cs="ADLaM Display"/>
-                <w:color w:val="FFFFFF" w:themeColor="background1"/>
-                <w:sz w:val="36"/>
-                <w:szCs w:val="36"/>
-              </w:rPr>
-              <w:t>12:15</w:t>
+                <w:sz w:val="22"/>
+                <w:szCs w:val="22"/>
+              </w:rPr>
+            </w:pPr>
+            <w:r>
+              <w:rPr>
+                <w:rFonts w:ascii="ADLaM Display" w:hAnsi="ADLaM Display" w:cs="ADLaM Display"/>
+                <w:color w:val="FFFFFF" w:themeColor="background1"/>
+                <w:sz w:val="22"/>
+                <w:szCs w:val="22"/>
+              </w:rPr>
+              <w:t>Opdatering af fremgangsmåde</w:t>
+            </w:r>
+          </w:p>
+        </w:tc>
+        <w:tc>
+          <w:tcPr>
+            <w:tcW w:w="1254" w:type="dxa"/>
+            <w:tcBorders>
+              <w:top w:val="single" w:sz="12" w:space="0" w:color="000000" w:themeColor="text1"/>
+              <w:left w:val="single" w:sz="12" w:space="0" w:color="000000" w:themeColor="text1"/>
+              <w:bottom w:val="single" w:sz="12" w:space="0" w:color="000000" w:themeColor="text1"/>
+              <w:right w:val="single" w:sz="12" w:space="0" w:color="000000" w:themeColor="text1"/>
+            </w:tcBorders>
+            <w:vAlign w:val="center"/>
+          </w:tcPr>
+          <w:p>
+            <w:pPr>
+              <w:jc w:val="center"/>
+              <w:cnfStyle w:val="000000100000" w:firstRow="0" w:lastRow="0" w:firstColumn="0" w:lastColumn="0" w:oddVBand="0" w:evenVBand="0" w:oddHBand="1" w:evenHBand="0" w:firstRowFirstColumn="0" w:firstRowLastColumn="0" w:lastRowFirstColumn="0" w:lastRowLastColumn="0"/>
+              <w:rPr>
+                <w:rFonts w:ascii="ADLaM Display" w:hAnsi="ADLaM Display" w:cs="ADLaM Display"/>
+                <w:b/>
+                <w:bCs/>
+                <w:color w:val="FFFFFF" w:themeColor="background1"/>
+                <w:sz w:val="36"/>
+                <w:szCs w:val="36"/>
+                <w:lang w:val="en-US"/>
+              </w:rPr>
+            </w:pPr>
+            <w:r>
+              <w:rPr>
+                <w:rFonts w:ascii="ADLaM Display" w:hAnsi="ADLaM Display" w:cs="ADLaM Display"/>
+                <w:b/>
+                <w:bCs/>
+                <w:color w:val="FFFFFF" w:themeColor="background1"/>
+                <w:sz w:val="36"/>
+                <w:szCs w:val="36"/>
+                <w:lang w:val="en-US"/>
+              </w:rPr>
+              <w:t>-/-</w:t>
+            </w:r>
+          </w:p>
+        </w:tc>
+        <w:tc>
+          <w:tcPr>
+            <w:tcW w:w="1731" w:type="dxa"/>
+            <w:tcBorders>
+              <w:top w:val="single" w:sz="12" w:space="0" w:color="000000" w:themeColor="text1"/>
+              <w:left w:val="single" w:sz="12" w:space="0" w:color="000000" w:themeColor="text1"/>
+              <w:bottom w:val="single" w:sz="12" w:space="0" w:color="000000" w:themeColor="text1"/>
+              <w:right w:val="single" w:sz="12" w:space="0" w:color="000000" w:themeColor="text1"/>
+            </w:tcBorders>
+            <w:vAlign w:val="center"/>
+          </w:tcPr>
+          <w:p>
+            <w:pPr>
+              <w:jc w:val="center"/>
+              <w:cnfStyle w:val="000000100000" w:firstRow="0" w:lastRow="0" w:firstColumn="0" w:lastColumn="0" w:oddVBand="0" w:evenVBand="0" w:oddHBand="1" w:evenHBand="0" w:firstRowFirstColumn="0" w:firstRowLastColumn="0" w:lastRowFirstColumn="0" w:lastRowLastColumn="0"/>
+              <w:rPr>
+                <w:rFonts w:ascii="ADLaM Display" w:hAnsi="ADLaM Display" w:cs="ADLaM Display"/>
+                <w:color w:val="FFFFFF" w:themeColor="background1"/>
+                <w:sz w:val="36"/>
+                <w:szCs w:val="36"/>
+              </w:rPr>
+            </w:pPr>
+            <w:r>
+              <w:rPr>
+                <w:rFonts w:ascii="ADLaM Display" w:hAnsi="ADLaM Display" w:cs="ADLaM Display"/>
+                <w:color w:val="FFFFFF" w:themeColor="background1"/>
+                <w:sz w:val="36"/>
+                <w:szCs w:val="36"/>
+              </w:rPr>
+              <w:t>13:45</w:t>
             </w:r>
           </w:p>
         </w:tc>
@@ -1842,8 +2179,620 @@
                 <w:sz w:val="36"/>
                 <w:szCs w:val="36"/>
               </w:rPr>
-              <w:t>-</w:t>
-            </w:r>
+              <w:t>14:15</w:t>
+            </w:r>
+          </w:p>
+        </w:tc>
+      </w:tr>
+      <w:tr>
+        <w:trPr>
+          <w:trHeight w:val="1233"/>
+        </w:trPr>
+        <w:tc>
+          <w:tcPr>
+            <w:cnfStyle w:val="001000000000" w:firstRow="0" w:lastRow="0" w:firstColumn="1" w:lastColumn="0" w:oddVBand="0" w:evenVBand="0" w:oddHBand="0" w:evenHBand="0" w:firstRowFirstColumn="0" w:firstRowLastColumn="0" w:lastRowFirstColumn="0" w:lastRowLastColumn="0"/>
+            <w:tcW w:w="1345" w:type="dxa"/>
+            <w:tcBorders>
+              <w:top w:val="nil"/>
+              <w:bottom w:val="nil"/>
+            </w:tcBorders>
+          </w:tcPr>
+          <w:p>
+            <w:pPr>
+              <w:jc w:val="center"/>
+              <w:rPr>
+                <w:rFonts w:ascii="ADLaM Display" w:hAnsi="ADLaM Display" w:cs="ADLaM Display"/>
+                <w:sz w:val="48"/>
+                <w:szCs w:val="48"/>
+              </w:rPr>
+            </w:pPr>
+          </w:p>
+        </w:tc>
+        <w:tc>
+          <w:tcPr>
+            <w:tcW w:w="3350" w:type="dxa"/>
+            <w:tcBorders>
+              <w:top w:val="single" w:sz="12" w:space="0" w:color="000000" w:themeColor="text1"/>
+              <w:left w:val="single" w:sz="12" w:space="0" w:color="000000" w:themeColor="text1"/>
+              <w:bottom w:val="single" w:sz="12" w:space="0" w:color="000000" w:themeColor="text1"/>
+              <w:right w:val="single" w:sz="12" w:space="0" w:color="000000" w:themeColor="text1"/>
+            </w:tcBorders>
+            <w:vAlign w:val="center"/>
+          </w:tcPr>
+          <w:p>
+            <w:pPr>
+              <w:jc w:val="center"/>
+              <w:cnfStyle w:val="000000000000" w:firstRow="0" w:lastRow="0" w:firstColumn="0" w:lastColumn="0" w:oddVBand="0" w:evenVBand="0" w:oddHBand="0" w:evenHBand="0" w:firstRowFirstColumn="0" w:firstRowLastColumn="0" w:lastRowFirstColumn="0" w:lastRowLastColumn="0"/>
+              <w:rPr>
+                <w:rFonts w:ascii="ADLaM Display" w:hAnsi="ADLaM Display" w:cs="ADLaM Display"/>
+                <w:color w:val="FFFFFF" w:themeColor="background1"/>
+                <w:sz w:val="22"/>
+                <w:szCs w:val="22"/>
+              </w:rPr>
+            </w:pPr>
+            <w:r>
+              <w:rPr>
+                <w:rFonts w:ascii="ADLaM Display" w:hAnsi="ADLaM Display" w:cs="ADLaM Display"/>
+                <w:color w:val="FFFFFF" w:themeColor="background1"/>
+                <w:sz w:val="22"/>
+                <w:szCs w:val="22"/>
+              </w:rPr>
+              <w:t>Logik udvikling</w:t>
+            </w:r>
+          </w:p>
+          <w:p>
+            <w:pPr>
+              <w:jc w:val="center"/>
+              <w:cnfStyle w:val="000000000000" w:firstRow="0" w:lastRow="0" w:firstColumn="0" w:lastColumn="0" w:oddVBand="0" w:evenVBand="0" w:oddHBand="0" w:evenHBand="0" w:firstRowFirstColumn="0" w:firstRowLastColumn="0" w:lastRowFirstColumn="0" w:lastRowLastColumn="0"/>
+              <w:rPr>
+                <w:rFonts w:ascii="ADLaM Display" w:hAnsi="ADLaM Display" w:cs="ADLaM Display"/>
+                <w:color w:val="FFFFFF" w:themeColor="background1"/>
+              </w:rPr>
+            </w:pPr>
+            <w:r>
+              <w:rPr>
+                <w:rFonts w:ascii="ADLaM Display" w:hAnsi="ADLaM Display" w:cs="ADLaM Display"/>
+                <w:color w:val="FFFFFF" w:themeColor="background1"/>
+                <w:sz w:val="16"/>
+                <w:szCs w:val="16"/>
+              </w:rPr>
+              <w:t>Double Down og Split</w:t>
+            </w:r>
+          </w:p>
+        </w:tc>
+        <w:tc>
+          <w:tcPr>
+            <w:tcW w:w="1254" w:type="dxa"/>
+            <w:tcBorders>
+              <w:top w:val="single" w:sz="12" w:space="0" w:color="000000" w:themeColor="text1"/>
+              <w:left w:val="single" w:sz="12" w:space="0" w:color="000000" w:themeColor="text1"/>
+              <w:bottom w:val="single" w:sz="12" w:space="0" w:color="000000" w:themeColor="text1"/>
+              <w:right w:val="single" w:sz="12" w:space="0" w:color="000000" w:themeColor="text1"/>
+            </w:tcBorders>
+            <w:vAlign w:val="center"/>
+          </w:tcPr>
+          <w:p>
+            <w:pPr>
+              <w:jc w:val="center"/>
+              <w:cnfStyle w:val="000000000000" w:firstRow="0" w:lastRow="0" w:firstColumn="0" w:lastColumn="0" w:oddVBand="0" w:evenVBand="0" w:oddHBand="0" w:evenHBand="0" w:firstRowFirstColumn="0" w:firstRowLastColumn="0" w:lastRowFirstColumn="0" w:lastRowLastColumn="0"/>
+              <w:rPr>
+                <w:rFonts w:ascii="ADLaM Display" w:hAnsi="ADLaM Display" w:cs="ADLaM Display"/>
+                <w:b/>
+                <w:bCs/>
+                <w:color w:val="FFFFFF" w:themeColor="background1"/>
+                <w:sz w:val="36"/>
+                <w:szCs w:val="36"/>
+                <w:lang w:val="en-US"/>
+              </w:rPr>
+            </w:pPr>
+            <w:r>
+              <w:rPr>
+                <w:rFonts w:ascii="ADLaM Display" w:hAnsi="ADLaM Display" w:cs="ADLaM Display"/>
+                <w:b/>
+                <w:bCs/>
+                <w:color w:val="FFFFFF" w:themeColor="background1"/>
+                <w:sz w:val="36"/>
+                <w:szCs w:val="36"/>
+                <w:lang w:val="en-US"/>
+              </w:rPr>
+              <w:t>-/-</w:t>
+            </w:r>
+          </w:p>
+        </w:tc>
+        <w:tc>
+          <w:tcPr>
+            <w:tcW w:w="1731" w:type="dxa"/>
+            <w:tcBorders>
+              <w:top w:val="single" w:sz="12" w:space="0" w:color="000000" w:themeColor="text1"/>
+              <w:left w:val="single" w:sz="12" w:space="0" w:color="000000" w:themeColor="text1"/>
+              <w:bottom w:val="single" w:sz="12" w:space="0" w:color="000000" w:themeColor="text1"/>
+              <w:right w:val="single" w:sz="12" w:space="0" w:color="000000" w:themeColor="text1"/>
+            </w:tcBorders>
+            <w:vAlign w:val="center"/>
+          </w:tcPr>
+          <w:p>
+            <w:pPr>
+              <w:jc w:val="center"/>
+              <w:cnfStyle w:val="000000000000" w:firstRow="0" w:lastRow="0" w:firstColumn="0" w:lastColumn="0" w:oddVBand="0" w:evenVBand="0" w:oddHBand="0" w:evenHBand="0" w:firstRowFirstColumn="0" w:firstRowLastColumn="0" w:lastRowFirstColumn="0" w:lastRowLastColumn="0"/>
+              <w:rPr>
+                <w:rFonts w:ascii="ADLaM Display" w:hAnsi="ADLaM Display" w:cs="ADLaM Display"/>
+                <w:color w:val="FFFFFF" w:themeColor="background1"/>
+                <w:sz w:val="36"/>
+                <w:szCs w:val="36"/>
+              </w:rPr>
+            </w:pPr>
+            <w:r>
+              <w:rPr>
+                <w:rFonts w:ascii="ADLaM Display" w:hAnsi="ADLaM Display" w:cs="ADLaM Display"/>
+                <w:color w:val="FFFFFF" w:themeColor="background1"/>
+                <w:sz w:val="36"/>
+                <w:szCs w:val="36"/>
+              </w:rPr>
+              <w:t>14:15</w:t>
+            </w:r>
+          </w:p>
+        </w:tc>
+        <w:tc>
+          <w:tcPr>
+            <w:tcW w:w="1993" w:type="dxa"/>
+            <w:tcBorders>
+              <w:top w:val="single" w:sz="12" w:space="0" w:color="000000" w:themeColor="text1"/>
+              <w:left w:val="single" w:sz="12" w:space="0" w:color="000000" w:themeColor="text1"/>
+              <w:bottom w:val="single" w:sz="12" w:space="0" w:color="000000" w:themeColor="text1"/>
+              <w:right w:val="single" w:sz="12" w:space="0" w:color="000000" w:themeColor="text1"/>
+            </w:tcBorders>
+            <w:vAlign w:val="center"/>
+          </w:tcPr>
+          <w:p>
+            <w:pPr>
+              <w:jc w:val="center"/>
+              <w:cnfStyle w:val="000000000000" w:firstRow="0" w:lastRow="0" w:firstColumn="0" w:lastColumn="0" w:oddVBand="0" w:evenVBand="0" w:oddHBand="0" w:evenHBand="0" w:firstRowFirstColumn="0" w:firstRowLastColumn="0" w:lastRowFirstColumn="0" w:lastRowLastColumn="0"/>
+              <w:rPr>
+                <w:rFonts w:ascii="ADLaM Display" w:hAnsi="ADLaM Display" w:cs="ADLaM Display"/>
+                <w:color w:val="FFFFFF" w:themeColor="background1"/>
+                <w:sz w:val="36"/>
+                <w:szCs w:val="36"/>
+              </w:rPr>
+            </w:pPr>
+            <w:r>
+              <w:rPr>
+                <w:rFonts w:ascii="ADLaM Display" w:hAnsi="ADLaM Display" w:cs="ADLaM Display"/>
+                <w:color w:val="FFFFFF" w:themeColor="background1"/>
+                <w:sz w:val="36"/>
+                <w:szCs w:val="36"/>
+              </w:rPr>
+              <w:t>15:00</w:t>
+            </w:r>
+          </w:p>
+        </w:tc>
+      </w:tr>
+      <w:tr>
+        <w:trPr>
+          <w:cnfStyle w:val="000000100000" w:firstRow="0" w:lastRow="0" w:firstColumn="0" w:lastColumn="0" w:oddVBand="0" w:evenVBand="0" w:oddHBand="1" w:evenHBand="0" w:firstRowFirstColumn="0" w:firstRowLastColumn="0" w:lastRowFirstColumn="0" w:lastRowLastColumn="0"/>
+          <w:trHeight w:val="1233"/>
+        </w:trPr>
+        <w:tc>
+          <w:tcPr>
+            <w:cnfStyle w:val="001000000000" w:firstRow="0" w:lastRow="0" w:firstColumn="1" w:lastColumn="0" w:oddVBand="0" w:evenVBand="0" w:oddHBand="0" w:evenHBand="0" w:firstRowFirstColumn="0" w:firstRowLastColumn="0" w:lastRowFirstColumn="0" w:lastRowLastColumn="0"/>
+            <w:tcW w:w="1345" w:type="dxa"/>
+            <w:tcBorders>
+              <w:top w:val="nil"/>
+              <w:bottom w:val="nil"/>
+            </w:tcBorders>
+          </w:tcPr>
+          <w:p>
+            <w:pPr>
+              <w:jc w:val="center"/>
+              <w:rPr>
+                <w:rFonts w:ascii="ADLaM Display" w:hAnsi="ADLaM Display" w:cs="ADLaM Display"/>
+                <w:sz w:val="48"/>
+                <w:szCs w:val="48"/>
+              </w:rPr>
+            </w:pPr>
+          </w:p>
+        </w:tc>
+        <w:tc>
+          <w:tcPr>
+            <w:tcW w:w="3350" w:type="dxa"/>
+            <w:tcBorders>
+              <w:top w:val="single" w:sz="12" w:space="0" w:color="000000" w:themeColor="text1"/>
+              <w:left w:val="single" w:sz="12" w:space="0" w:color="000000" w:themeColor="text1"/>
+              <w:bottom w:val="single" w:sz="12" w:space="0" w:color="000000" w:themeColor="text1"/>
+              <w:right w:val="single" w:sz="12" w:space="0" w:color="000000" w:themeColor="text1"/>
+            </w:tcBorders>
+            <w:vAlign w:val="center"/>
+          </w:tcPr>
+          <w:p>
+            <w:pPr>
+              <w:jc w:val="center"/>
+              <w:cnfStyle w:val="000000100000" w:firstRow="0" w:lastRow="0" w:firstColumn="0" w:lastColumn="0" w:oddVBand="0" w:evenVBand="0" w:oddHBand="1" w:evenHBand="0" w:firstRowFirstColumn="0" w:firstRowLastColumn="0" w:lastRowFirstColumn="0" w:lastRowLastColumn="0"/>
+              <w:rPr>
+                <w:rFonts w:ascii="ADLaM Display" w:hAnsi="ADLaM Display" w:cs="ADLaM Display"/>
+                <w:color w:val="FFFFFF" w:themeColor="background1"/>
+              </w:rPr>
+            </w:pPr>
+            <w:r>
+              <w:rPr>
+                <w:rFonts w:ascii="ADLaM Display" w:hAnsi="ADLaM Display" w:cs="ADLaM Display"/>
+                <w:color w:val="FFFFFF" w:themeColor="background1"/>
+                <w:sz w:val="22"/>
+                <w:szCs w:val="22"/>
+              </w:rPr>
+              <w:t>Opdatering af fremgangsmåde</w:t>
+            </w:r>
+          </w:p>
+        </w:tc>
+        <w:tc>
+          <w:tcPr>
+            <w:tcW w:w="1254" w:type="dxa"/>
+            <w:tcBorders>
+              <w:top w:val="single" w:sz="12" w:space="0" w:color="000000" w:themeColor="text1"/>
+              <w:left w:val="single" w:sz="12" w:space="0" w:color="000000" w:themeColor="text1"/>
+              <w:bottom w:val="single" w:sz="12" w:space="0" w:color="000000" w:themeColor="text1"/>
+              <w:right w:val="single" w:sz="12" w:space="0" w:color="000000" w:themeColor="text1"/>
+            </w:tcBorders>
+            <w:vAlign w:val="center"/>
+          </w:tcPr>
+          <w:p>
+            <w:pPr>
+              <w:jc w:val="center"/>
+              <w:cnfStyle w:val="000000100000" w:firstRow="0" w:lastRow="0" w:firstColumn="0" w:lastColumn="0" w:oddVBand="0" w:evenVBand="0" w:oddHBand="1" w:evenHBand="0" w:firstRowFirstColumn="0" w:firstRowLastColumn="0" w:lastRowFirstColumn="0" w:lastRowLastColumn="0"/>
+              <w:rPr>
+                <w:rFonts w:ascii="ADLaM Display" w:hAnsi="ADLaM Display" w:cs="ADLaM Display"/>
+                <w:b/>
+                <w:bCs/>
+                <w:color w:val="FFFFFF" w:themeColor="background1"/>
+                <w:sz w:val="36"/>
+                <w:szCs w:val="36"/>
+                <w:lang w:val="en-US"/>
+              </w:rPr>
+            </w:pPr>
+            <w:r>
+              <w:rPr>
+                <w:rFonts w:ascii="ADLaM Display" w:hAnsi="ADLaM Display" w:cs="ADLaM Display"/>
+                <w:b/>
+                <w:bCs/>
+                <w:color w:val="FFFFFF" w:themeColor="background1"/>
+                <w:sz w:val="36"/>
+                <w:szCs w:val="36"/>
+                <w:lang w:val="en-US"/>
+              </w:rPr>
+              <w:t>-/-</w:t>
+            </w:r>
+          </w:p>
+        </w:tc>
+        <w:tc>
+          <w:tcPr>
+            <w:tcW w:w="1731" w:type="dxa"/>
+            <w:tcBorders>
+              <w:top w:val="single" w:sz="12" w:space="0" w:color="000000" w:themeColor="text1"/>
+              <w:left w:val="single" w:sz="12" w:space="0" w:color="000000" w:themeColor="text1"/>
+              <w:bottom w:val="single" w:sz="12" w:space="0" w:color="000000" w:themeColor="text1"/>
+              <w:right w:val="single" w:sz="12" w:space="0" w:color="000000" w:themeColor="text1"/>
+            </w:tcBorders>
+            <w:vAlign w:val="center"/>
+          </w:tcPr>
+          <w:p>
+            <w:pPr>
+              <w:jc w:val="center"/>
+              <w:cnfStyle w:val="000000100000" w:firstRow="0" w:lastRow="0" w:firstColumn="0" w:lastColumn="0" w:oddVBand="0" w:evenVBand="0" w:oddHBand="1" w:evenHBand="0" w:firstRowFirstColumn="0" w:firstRowLastColumn="0" w:lastRowFirstColumn="0" w:lastRowLastColumn="0"/>
+              <w:rPr>
+                <w:rFonts w:ascii="ADLaM Display" w:hAnsi="ADLaM Display" w:cs="ADLaM Display"/>
+                <w:color w:val="FFFFFF" w:themeColor="background1"/>
+                <w:sz w:val="36"/>
+                <w:szCs w:val="36"/>
+              </w:rPr>
+            </w:pPr>
+            <w:r>
+              <w:rPr>
+                <w:rFonts w:ascii="ADLaM Display" w:hAnsi="ADLaM Display" w:cs="ADLaM Display"/>
+                <w:color w:val="FFFFFF" w:themeColor="background1"/>
+                <w:sz w:val="36"/>
+                <w:szCs w:val="36"/>
+              </w:rPr>
+              <w:t>15:00</w:t>
+            </w:r>
+          </w:p>
+        </w:tc>
+        <w:tc>
+          <w:tcPr>
+            <w:tcW w:w="1993" w:type="dxa"/>
+            <w:tcBorders>
+              <w:top w:val="single" w:sz="12" w:space="0" w:color="000000" w:themeColor="text1"/>
+              <w:left w:val="single" w:sz="12" w:space="0" w:color="000000" w:themeColor="text1"/>
+              <w:bottom w:val="single" w:sz="12" w:space="0" w:color="000000" w:themeColor="text1"/>
+              <w:right w:val="single" w:sz="12" w:space="0" w:color="000000" w:themeColor="text1"/>
+            </w:tcBorders>
+            <w:vAlign w:val="center"/>
+          </w:tcPr>
+          <w:p>
+            <w:pPr>
+              <w:jc w:val="center"/>
+              <w:cnfStyle w:val="000000100000" w:firstRow="0" w:lastRow="0" w:firstColumn="0" w:lastColumn="0" w:oddVBand="0" w:evenVBand="0" w:oddHBand="1" w:evenHBand="0" w:firstRowFirstColumn="0" w:firstRowLastColumn="0" w:lastRowFirstColumn="0" w:lastRowLastColumn="0"/>
+              <w:rPr>
+                <w:rFonts w:ascii="ADLaM Display" w:hAnsi="ADLaM Display" w:cs="ADLaM Display"/>
+                <w:color w:val="FFFFFF" w:themeColor="background1"/>
+                <w:sz w:val="36"/>
+                <w:szCs w:val="36"/>
+              </w:rPr>
+            </w:pPr>
+            <w:r>
+              <w:rPr>
+                <w:rFonts w:ascii="ADLaM Display" w:hAnsi="ADLaM Display" w:cs="ADLaM Display"/>
+                <w:color w:val="FFFFFF" w:themeColor="background1"/>
+                <w:sz w:val="36"/>
+                <w:szCs w:val="36"/>
+              </w:rPr>
+              <w:t>15:30</w:t>
+            </w:r>
+          </w:p>
+        </w:tc>
+      </w:tr>
+      <w:tr>
+        <w:trPr>
+          <w:trHeight w:val="1233"/>
+        </w:trPr>
+        <w:tc>
+          <w:tcPr>
+            <w:cnfStyle w:val="001000000000" w:firstRow="0" w:lastRow="0" w:firstColumn="1" w:lastColumn="0" w:oddVBand="0" w:evenVBand="0" w:oddHBand="0" w:evenHBand="0" w:firstRowFirstColumn="0" w:firstRowLastColumn="0" w:lastRowFirstColumn="0" w:lastRowLastColumn="0"/>
+            <w:tcW w:w="1345" w:type="dxa"/>
+            <w:tcBorders>
+              <w:top w:val="nil"/>
+              <w:bottom w:val="nil"/>
+            </w:tcBorders>
+          </w:tcPr>
+          <w:p>
+            <w:pPr>
+              <w:jc w:val="center"/>
+              <w:rPr>
+                <w:rFonts w:ascii="ADLaM Display" w:hAnsi="ADLaM Display" w:cs="ADLaM Display"/>
+                <w:sz w:val="48"/>
+                <w:szCs w:val="48"/>
+              </w:rPr>
+            </w:pPr>
+          </w:p>
+        </w:tc>
+        <w:tc>
+          <w:tcPr>
+            <w:tcW w:w="3350" w:type="dxa"/>
+            <w:tcBorders>
+              <w:top w:val="single" w:sz="12" w:space="0" w:color="000000" w:themeColor="text1"/>
+              <w:left w:val="single" w:sz="12" w:space="0" w:color="000000" w:themeColor="text1"/>
+              <w:bottom w:val="single" w:sz="12" w:space="0" w:color="000000" w:themeColor="text1"/>
+              <w:right w:val="single" w:sz="12" w:space="0" w:color="000000" w:themeColor="text1"/>
+            </w:tcBorders>
+            <w:vAlign w:val="center"/>
+          </w:tcPr>
+          <w:p>
+            <w:pPr>
+              <w:jc w:val="center"/>
+              <w:cnfStyle w:val="000000000000" w:firstRow="0" w:lastRow="0" w:firstColumn="0" w:lastColumn="0" w:oddVBand="0" w:evenVBand="0" w:oddHBand="0" w:evenHBand="0" w:firstRowFirstColumn="0" w:firstRowLastColumn="0" w:lastRowFirstColumn="0" w:lastRowLastColumn="0"/>
+              <w:rPr>
+                <w:rFonts w:ascii="ADLaM Display" w:hAnsi="ADLaM Display" w:cs="ADLaM Display"/>
+                <w:color w:val="FFFFFF" w:themeColor="background1"/>
+              </w:rPr>
+            </w:pPr>
+          </w:p>
+        </w:tc>
+        <w:tc>
+          <w:tcPr>
+            <w:tcW w:w="1254" w:type="dxa"/>
+            <w:tcBorders>
+              <w:top w:val="single" w:sz="12" w:space="0" w:color="000000" w:themeColor="text1"/>
+              <w:left w:val="single" w:sz="12" w:space="0" w:color="000000" w:themeColor="text1"/>
+              <w:bottom w:val="single" w:sz="12" w:space="0" w:color="000000" w:themeColor="text1"/>
+              <w:right w:val="single" w:sz="12" w:space="0" w:color="000000" w:themeColor="text1"/>
+            </w:tcBorders>
+            <w:vAlign w:val="center"/>
+          </w:tcPr>
+          <w:p>
+            <w:pPr>
+              <w:jc w:val="center"/>
+              <w:cnfStyle w:val="000000000000" w:firstRow="0" w:lastRow="0" w:firstColumn="0" w:lastColumn="0" w:oddVBand="0" w:evenVBand="0" w:oddHBand="0" w:evenHBand="0" w:firstRowFirstColumn="0" w:firstRowLastColumn="0" w:lastRowFirstColumn="0" w:lastRowLastColumn="0"/>
+              <w:rPr>
+                <w:rFonts w:ascii="ADLaM Display" w:hAnsi="ADLaM Display" w:cs="ADLaM Display"/>
+                <w:b/>
+                <w:bCs/>
+                <w:color w:val="FFFFFF" w:themeColor="background1"/>
+                <w:sz w:val="36"/>
+                <w:szCs w:val="36"/>
+                <w:lang w:val="en-US"/>
+              </w:rPr>
+            </w:pPr>
+            <w:r>
+              <w:rPr>
+                <w:rFonts w:ascii="ADLaM Display" w:hAnsi="ADLaM Display" w:cs="ADLaM Display"/>
+                <w:b/>
+                <w:bCs/>
+                <w:color w:val="FFFFFF" w:themeColor="background1"/>
+                <w:sz w:val="36"/>
+                <w:szCs w:val="36"/>
+                <w:lang w:val="en-US"/>
+              </w:rPr>
+              <w:t>-/-</w:t>
+            </w:r>
+          </w:p>
+        </w:tc>
+        <w:tc>
+          <w:tcPr>
+            <w:tcW w:w="1731" w:type="dxa"/>
+            <w:tcBorders>
+              <w:top w:val="single" w:sz="12" w:space="0" w:color="000000" w:themeColor="text1"/>
+              <w:left w:val="single" w:sz="12" w:space="0" w:color="000000" w:themeColor="text1"/>
+              <w:bottom w:val="single" w:sz="12" w:space="0" w:color="000000" w:themeColor="text1"/>
+              <w:right w:val="single" w:sz="12" w:space="0" w:color="000000" w:themeColor="text1"/>
+            </w:tcBorders>
+            <w:vAlign w:val="center"/>
+          </w:tcPr>
+          <w:p>
+            <w:pPr>
+              <w:jc w:val="center"/>
+              <w:cnfStyle w:val="000000000000" w:firstRow="0" w:lastRow="0" w:firstColumn="0" w:lastColumn="0" w:oddVBand="0" w:evenVBand="0" w:oddHBand="0" w:evenHBand="0" w:firstRowFirstColumn="0" w:firstRowLastColumn="0" w:lastRowFirstColumn="0" w:lastRowLastColumn="0"/>
+              <w:rPr>
+                <w:rFonts w:ascii="ADLaM Display" w:hAnsi="ADLaM Display" w:cs="ADLaM Display"/>
+                <w:color w:val="FFFFFF" w:themeColor="background1"/>
+                <w:sz w:val="36"/>
+                <w:szCs w:val="36"/>
+              </w:rPr>
+            </w:pPr>
+          </w:p>
+        </w:tc>
+        <w:tc>
+          <w:tcPr>
+            <w:tcW w:w="1993" w:type="dxa"/>
+            <w:tcBorders>
+              <w:top w:val="single" w:sz="12" w:space="0" w:color="000000" w:themeColor="text1"/>
+              <w:left w:val="single" w:sz="12" w:space="0" w:color="000000" w:themeColor="text1"/>
+              <w:bottom w:val="single" w:sz="12" w:space="0" w:color="000000" w:themeColor="text1"/>
+              <w:right w:val="single" w:sz="12" w:space="0" w:color="000000" w:themeColor="text1"/>
+            </w:tcBorders>
+            <w:vAlign w:val="center"/>
+          </w:tcPr>
+          <w:p>
+            <w:pPr>
+              <w:jc w:val="center"/>
+              <w:cnfStyle w:val="000000000000" w:firstRow="0" w:lastRow="0" w:firstColumn="0" w:lastColumn="0" w:oddVBand="0" w:evenVBand="0" w:oddHBand="0" w:evenHBand="0" w:firstRowFirstColumn="0" w:firstRowLastColumn="0" w:lastRowFirstColumn="0" w:lastRowLastColumn="0"/>
+              <w:rPr>
+                <w:rFonts w:ascii="ADLaM Display" w:hAnsi="ADLaM Display" w:cs="ADLaM Display"/>
+                <w:color w:val="FFFFFF" w:themeColor="background1"/>
+                <w:sz w:val="36"/>
+                <w:szCs w:val="36"/>
+              </w:rPr>
+            </w:pPr>
+          </w:p>
+        </w:tc>
+      </w:tr>
+      <w:tr>
+        <w:trPr>
+          <w:cnfStyle w:val="000000100000" w:firstRow="0" w:lastRow="0" w:firstColumn="0" w:lastColumn="0" w:oddVBand="0" w:evenVBand="0" w:oddHBand="1" w:evenHBand="0" w:firstRowFirstColumn="0" w:firstRowLastColumn="0" w:lastRowFirstColumn="0" w:lastRowLastColumn="0"/>
+          <w:trHeight w:val="1233"/>
+        </w:trPr>
+        <w:tc>
+          <w:tcPr>
+            <w:cnfStyle w:val="001000000000" w:firstRow="0" w:lastRow="0" w:firstColumn="1" w:lastColumn="0" w:oddVBand="0" w:evenVBand="0" w:oddHBand="0" w:evenHBand="0" w:firstRowFirstColumn="0" w:firstRowLastColumn="0" w:lastRowFirstColumn="0" w:lastRowLastColumn="0"/>
+            <w:tcW w:w="1345" w:type="dxa"/>
+            <w:tcBorders>
+              <w:top w:val="nil"/>
+            </w:tcBorders>
+          </w:tcPr>
+          <w:p>
+            <w:pPr>
+              <w:jc w:val="center"/>
+              <w:rPr>
+                <w:rFonts w:ascii="ADLaM Display" w:hAnsi="ADLaM Display" w:cs="ADLaM Display"/>
+                <w:sz w:val="48"/>
+                <w:szCs w:val="48"/>
+              </w:rPr>
+            </w:pPr>
+          </w:p>
+        </w:tc>
+        <w:tc>
+          <w:tcPr>
+            <w:tcW w:w="3350" w:type="dxa"/>
+            <w:tcBorders>
+              <w:top w:val="single" w:sz="12" w:space="0" w:color="000000" w:themeColor="text1"/>
+              <w:left w:val="single" w:sz="12" w:space="0" w:color="000000" w:themeColor="text1"/>
+              <w:bottom w:val="single" w:sz="12" w:space="0" w:color="000000" w:themeColor="text1"/>
+              <w:right w:val="single" w:sz="12" w:space="0" w:color="000000" w:themeColor="text1"/>
+            </w:tcBorders>
+            <w:vAlign w:val="center"/>
+          </w:tcPr>
+          <w:p>
+            <w:pPr>
+              <w:jc w:val="center"/>
+              <w:cnfStyle w:val="000000100000" w:firstRow="0" w:lastRow="0" w:firstColumn="0" w:lastColumn="0" w:oddVBand="0" w:evenVBand="0" w:oddHBand="1" w:evenHBand="0" w:firstRowFirstColumn="0" w:firstRowLastColumn="0" w:lastRowFirstColumn="0" w:lastRowLastColumn="0"/>
+              <w:rPr>
+                <w:rFonts w:ascii="ADLaM Display" w:hAnsi="ADLaM Display" w:cs="ADLaM Display"/>
+                <w:color w:val="FFFFFF" w:themeColor="background1"/>
+              </w:rPr>
+            </w:pPr>
+          </w:p>
+        </w:tc>
+        <w:tc>
+          <w:tcPr>
+            <w:tcW w:w="1254" w:type="dxa"/>
+            <w:tcBorders>
+              <w:top w:val="single" w:sz="12" w:space="0" w:color="000000" w:themeColor="text1"/>
+              <w:left w:val="single" w:sz="12" w:space="0" w:color="000000" w:themeColor="text1"/>
+              <w:bottom w:val="single" w:sz="12" w:space="0" w:color="000000" w:themeColor="text1"/>
+              <w:right w:val="single" w:sz="12" w:space="0" w:color="000000" w:themeColor="text1"/>
+            </w:tcBorders>
+            <w:vAlign w:val="center"/>
+          </w:tcPr>
+          <w:p>
+            <w:pPr>
+              <w:jc w:val="center"/>
+              <w:cnfStyle w:val="000000100000" w:firstRow="0" w:lastRow="0" w:firstColumn="0" w:lastColumn="0" w:oddVBand="0" w:evenVBand="0" w:oddHBand="1" w:evenHBand="0" w:firstRowFirstColumn="0" w:firstRowLastColumn="0" w:lastRowFirstColumn="0" w:lastRowLastColumn="0"/>
+              <w:rPr>
+                <w:rFonts w:ascii="ADLaM Display" w:hAnsi="ADLaM Display" w:cs="ADLaM Display"/>
+                <w:b/>
+                <w:bCs/>
+                <w:color w:val="FFFFFF" w:themeColor="background1"/>
+                <w:sz w:val="36"/>
+                <w:szCs w:val="36"/>
+                <w:lang w:val="en-US"/>
+              </w:rPr>
+            </w:pPr>
+            <w:r>
+              <w:rPr>
+                <w:rFonts w:ascii="ADLaM Display" w:hAnsi="ADLaM Display" w:cs="ADLaM Display"/>
+                <w:b/>
+                <w:bCs/>
+                <w:color w:val="FFFFFF" w:themeColor="background1"/>
+                <w:sz w:val="36"/>
+                <w:szCs w:val="36"/>
+                <w:lang w:val="en-US"/>
+              </w:rPr>
+              <w:t>-/-</w:t>
+            </w:r>
+          </w:p>
+        </w:tc>
+        <w:tc>
+          <w:tcPr>
+            <w:tcW w:w="1731" w:type="dxa"/>
+            <w:tcBorders>
+              <w:top w:val="single" w:sz="12" w:space="0" w:color="000000" w:themeColor="text1"/>
+              <w:left w:val="single" w:sz="12" w:space="0" w:color="000000" w:themeColor="text1"/>
+              <w:bottom w:val="single" w:sz="12" w:space="0" w:color="000000" w:themeColor="text1"/>
+              <w:right w:val="single" w:sz="12" w:space="0" w:color="000000" w:themeColor="text1"/>
+            </w:tcBorders>
+            <w:vAlign w:val="center"/>
+          </w:tcPr>
+          <w:p>
+            <w:pPr>
+              <w:jc w:val="center"/>
+              <w:cnfStyle w:val="000000100000" w:firstRow="0" w:lastRow="0" w:firstColumn="0" w:lastColumn="0" w:oddVBand="0" w:evenVBand="0" w:oddHBand="1" w:evenHBand="0" w:firstRowFirstColumn="0" w:firstRowLastColumn="0" w:lastRowFirstColumn="0" w:lastRowLastColumn="0"/>
+              <w:rPr>
+                <w:rFonts w:ascii="ADLaM Display" w:hAnsi="ADLaM Display" w:cs="ADLaM Display"/>
+                <w:color w:val="FFFFFF" w:themeColor="background1"/>
+                <w:sz w:val="36"/>
+                <w:szCs w:val="36"/>
+              </w:rPr>
+            </w:pPr>
+          </w:p>
+        </w:tc>
+        <w:tc>
+          <w:tcPr>
+            <w:tcW w:w="1993" w:type="dxa"/>
+            <w:tcBorders>
+              <w:top w:val="single" w:sz="12" w:space="0" w:color="000000" w:themeColor="text1"/>
+              <w:left w:val="single" w:sz="12" w:space="0" w:color="000000" w:themeColor="text1"/>
+              <w:bottom w:val="single" w:sz="12" w:space="0" w:color="000000" w:themeColor="text1"/>
+              <w:right w:val="single" w:sz="12" w:space="0" w:color="000000" w:themeColor="text1"/>
+            </w:tcBorders>
+            <w:vAlign w:val="center"/>
+          </w:tcPr>
+          <w:p>
+            <w:pPr>
+              <w:jc w:val="center"/>
+              <w:cnfStyle w:val="000000100000" w:firstRow="0" w:lastRow="0" w:firstColumn="0" w:lastColumn="0" w:oddVBand="0" w:evenVBand="0" w:oddHBand="1" w:evenHBand="0" w:firstRowFirstColumn="0" w:firstRowLastColumn="0" w:lastRowFirstColumn="0" w:lastRowLastColumn="0"/>
+              <w:rPr>
+                <w:rFonts w:ascii="ADLaM Display" w:hAnsi="ADLaM Display" w:cs="ADLaM Display"/>
+                <w:color w:val="FFFFFF" w:themeColor="background1"/>
+                <w:sz w:val="36"/>
+                <w:szCs w:val="36"/>
+              </w:rPr>
+            </w:pPr>
           </w:p>
         </w:tc>
       </w:tr>

--- a/Documentation (Danish)/Tidsregistrering - Refactor.docx
+++ b/Documentation (Danish)/Tidsregistrering - Refactor.docx
@@ -2186,7 +2186,7 @@
       </w:tr>
       <w:tr>
         <w:trPr>
-          <w:trHeight w:val="1233"/>
+          <w:trHeight w:val="1158"/>
         </w:trPr>
         <w:tc>
           <w:tcPr>

--- a/Documentation (Danish)/Tidsregistrering - Refactor.docx
+++ b/Documentation (Danish)/Tidsregistrering - Refactor.docx
@@ -2572,6 +2572,13 @@
                 <w:color w:val="FFFFFF" w:themeColor="background1"/>
               </w:rPr>
             </w:pPr>
+            <w:r>
+              <w:rPr>
+                <w:rFonts w:ascii="ADLaM Display" w:hAnsi="ADLaM Display" w:cs="ADLaM Display"/>
+                <w:color w:val="FFFFFF" w:themeColor="background1"/>
+              </w:rPr>
+              <w:t>UI Logik</w:t>
+            </w:r>
           </w:p>
         </w:tc>
         <w:tc>
@@ -2609,7 +2616,7 @@
                 <w:szCs w:val="36"/>
                 <w:lang w:val="en-US"/>
               </w:rPr>
-              <w:t>-/-</w:t>
+              <w:t>19/02</w:t>
             </w:r>
           </w:p>
         </w:tc>
@@ -2635,6 +2642,15 @@
                 <w:szCs w:val="36"/>
               </w:rPr>
             </w:pPr>
+            <w:r>
+              <w:rPr>
+                <w:rFonts w:ascii="ADLaM Display" w:hAnsi="ADLaM Display" w:cs="ADLaM Display"/>
+                <w:color w:val="FFFFFF" w:themeColor="background1"/>
+                <w:sz w:val="36"/>
+                <w:szCs w:val="36"/>
+              </w:rPr>
+              <w:t>9:00</w:t>
+            </w:r>
           </w:p>
         </w:tc>
         <w:tc>
@@ -2659,6 +2675,15 @@
                 <w:szCs w:val="36"/>
               </w:rPr>
             </w:pPr>
+            <w:r>
+              <w:rPr>
+                <w:rFonts w:ascii="ADLaM Display" w:hAnsi="ADLaM Display" w:cs="ADLaM Display"/>
+                <w:color w:val="FFFFFF" w:themeColor="background1"/>
+                <w:sz w:val="36"/>
+                <w:szCs w:val="36"/>
+              </w:rPr>
+              <w:t>11:30</w:t>
+            </w:r>
           </w:p>
         </w:tc>
       </w:tr>
@@ -2673,6 +2698,7 @@
             <w:tcW w:w="1345" w:type="dxa"/>
             <w:tcBorders>
               <w:top w:val="nil"/>
+              <w:bottom w:val="nil"/>
             </w:tcBorders>
           </w:tcPr>
           <w:p>
@@ -2706,6 +2732,13 @@
                 <w:color w:val="FFFFFF" w:themeColor="background1"/>
               </w:rPr>
             </w:pPr>
+            <w:r>
+              <w:rPr>
+                <w:rFonts w:ascii="ADLaM Display" w:hAnsi="ADLaM Display" w:cs="ADLaM Display"/>
+                <w:color w:val="FFFFFF" w:themeColor="background1"/>
+              </w:rPr>
+              <w:t>Tilføjelse af kommentarer til al kode</w:t>
+            </w:r>
           </w:p>
         </w:tc>
         <w:tc>
@@ -2769,6 +2802,15 @@
                 <w:szCs w:val="36"/>
               </w:rPr>
             </w:pPr>
+            <w:r>
+              <w:rPr>
+                <w:rFonts w:ascii="ADLaM Display" w:hAnsi="ADLaM Display" w:cs="ADLaM Display"/>
+                <w:color w:val="FFFFFF" w:themeColor="background1"/>
+                <w:sz w:val="36"/>
+                <w:szCs w:val="36"/>
+              </w:rPr>
+              <w:t>11:30</w:t>
+            </w:r>
           </w:p>
         </w:tc>
         <w:tc>
@@ -2793,6 +2835,333 @@
                 <w:szCs w:val="36"/>
               </w:rPr>
             </w:pPr>
+            <w:r>
+              <w:rPr>
+                <w:rFonts w:ascii="ADLaM Display" w:hAnsi="ADLaM Display" w:cs="ADLaM Display"/>
+                <w:color w:val="FFFFFF" w:themeColor="background1"/>
+                <w:sz w:val="36"/>
+                <w:szCs w:val="36"/>
+              </w:rPr>
+              <w:t>12:00</w:t>
+            </w:r>
+          </w:p>
+        </w:tc>
+      </w:tr>
+      <w:tr>
+        <w:trPr>
+          <w:trHeight w:val="1233"/>
+        </w:trPr>
+        <w:tc>
+          <w:tcPr>
+            <w:cnfStyle w:val="001000000000" w:firstRow="0" w:lastRow="0" w:firstColumn="1" w:lastColumn="0" w:oddVBand="0" w:evenVBand="0" w:oddHBand="0" w:evenHBand="0" w:firstRowFirstColumn="0" w:firstRowLastColumn="0" w:lastRowFirstColumn="0" w:lastRowLastColumn="0"/>
+            <w:tcW w:w="1345" w:type="dxa"/>
+            <w:tcBorders>
+              <w:top w:val="nil"/>
+              <w:bottom w:val="nil"/>
+            </w:tcBorders>
+          </w:tcPr>
+          <w:p>
+            <w:pPr>
+              <w:jc w:val="center"/>
+              <w:rPr>
+                <w:rFonts w:ascii="ADLaM Display" w:hAnsi="ADLaM Display" w:cs="ADLaM Display"/>
+                <w:sz w:val="48"/>
+                <w:szCs w:val="48"/>
+              </w:rPr>
+            </w:pPr>
+          </w:p>
+        </w:tc>
+        <w:tc>
+          <w:tcPr>
+            <w:tcW w:w="3350" w:type="dxa"/>
+            <w:tcBorders>
+              <w:top w:val="single" w:sz="12" w:space="0" w:color="000000" w:themeColor="text1"/>
+              <w:left w:val="single" w:sz="12" w:space="0" w:color="000000" w:themeColor="text1"/>
+              <w:bottom w:val="single" w:sz="12" w:space="0" w:color="000000" w:themeColor="text1"/>
+              <w:right w:val="single" w:sz="12" w:space="0" w:color="000000" w:themeColor="text1"/>
+            </w:tcBorders>
+            <w:vAlign w:val="center"/>
+          </w:tcPr>
+          <w:p>
+            <w:pPr>
+              <w:jc w:val="center"/>
+              <w:cnfStyle w:val="000000000000" w:firstRow="0" w:lastRow="0" w:firstColumn="0" w:lastColumn="0" w:oddVBand="0" w:evenVBand="0" w:oddHBand="0" w:evenHBand="0" w:firstRowFirstColumn="0" w:firstRowLastColumn="0" w:lastRowFirstColumn="0" w:lastRowLastColumn="0"/>
+              <w:rPr>
+                <w:rFonts w:ascii="ADLaM Display" w:hAnsi="ADLaM Display" w:cs="ADLaM Display"/>
+                <w:color w:val="FFFFFF" w:themeColor="background1"/>
+              </w:rPr>
+            </w:pPr>
+            <w:r>
+              <w:rPr>
+                <w:rFonts w:ascii="ADLaM Display" w:hAnsi="ADLaM Display" w:cs="ADLaM Display"/>
+                <w:color w:val="FFFFFF" w:themeColor="background1"/>
+              </w:rPr>
+              <w:t>Frokost</w:t>
+            </w:r>
+          </w:p>
+        </w:tc>
+        <w:tc>
+          <w:tcPr>
+            <w:tcW w:w="1254" w:type="dxa"/>
+            <w:tcBorders>
+              <w:top w:val="single" w:sz="12" w:space="0" w:color="000000" w:themeColor="text1"/>
+              <w:left w:val="single" w:sz="12" w:space="0" w:color="000000" w:themeColor="text1"/>
+              <w:bottom w:val="single" w:sz="12" w:space="0" w:color="000000" w:themeColor="text1"/>
+              <w:right w:val="single" w:sz="12" w:space="0" w:color="000000" w:themeColor="text1"/>
+            </w:tcBorders>
+            <w:vAlign w:val="center"/>
+          </w:tcPr>
+          <w:p>
+            <w:pPr>
+              <w:jc w:val="center"/>
+              <w:cnfStyle w:val="000000000000" w:firstRow="0" w:lastRow="0" w:firstColumn="0" w:lastColumn="0" w:oddVBand="0" w:evenVBand="0" w:oddHBand="0" w:evenHBand="0" w:firstRowFirstColumn="0" w:firstRowLastColumn="0" w:lastRowFirstColumn="0" w:lastRowLastColumn="0"/>
+              <w:rPr>
+                <w:rFonts w:ascii="ADLaM Display" w:hAnsi="ADLaM Display" w:cs="ADLaM Display"/>
+                <w:b/>
+                <w:bCs/>
+                <w:color w:val="FFFFFF" w:themeColor="background1"/>
+                <w:sz w:val="36"/>
+                <w:szCs w:val="36"/>
+                <w:lang w:val="en-US"/>
+              </w:rPr>
+            </w:pPr>
+            <w:r>
+              <w:rPr>
+                <w:rFonts w:ascii="ADLaM Display" w:hAnsi="ADLaM Display" w:cs="ADLaM Display"/>
+                <w:b/>
+                <w:bCs/>
+                <w:color w:val="FFFFFF" w:themeColor="background1"/>
+                <w:sz w:val="36"/>
+                <w:szCs w:val="36"/>
+                <w:lang w:val="en-US"/>
+              </w:rPr>
+              <w:t>-/-</w:t>
+            </w:r>
+          </w:p>
+        </w:tc>
+        <w:tc>
+          <w:tcPr>
+            <w:tcW w:w="1731" w:type="dxa"/>
+            <w:tcBorders>
+              <w:top w:val="single" w:sz="12" w:space="0" w:color="000000" w:themeColor="text1"/>
+              <w:left w:val="single" w:sz="12" w:space="0" w:color="000000" w:themeColor="text1"/>
+              <w:bottom w:val="single" w:sz="12" w:space="0" w:color="000000" w:themeColor="text1"/>
+              <w:right w:val="single" w:sz="12" w:space="0" w:color="000000" w:themeColor="text1"/>
+            </w:tcBorders>
+            <w:vAlign w:val="center"/>
+          </w:tcPr>
+          <w:p>
+            <w:pPr>
+              <w:jc w:val="center"/>
+              <w:cnfStyle w:val="000000000000" w:firstRow="0" w:lastRow="0" w:firstColumn="0" w:lastColumn="0" w:oddVBand="0" w:evenVBand="0" w:oddHBand="0" w:evenHBand="0" w:firstRowFirstColumn="0" w:firstRowLastColumn="0" w:lastRowFirstColumn="0" w:lastRowLastColumn="0"/>
+              <w:rPr>
+                <w:rFonts w:ascii="ADLaM Display" w:hAnsi="ADLaM Display" w:cs="ADLaM Display"/>
+                <w:color w:val="FFFFFF" w:themeColor="background1"/>
+                <w:sz w:val="36"/>
+                <w:szCs w:val="36"/>
+              </w:rPr>
+            </w:pPr>
+            <w:r>
+              <w:rPr>
+                <w:rFonts w:ascii="ADLaM Display" w:hAnsi="ADLaM Display" w:cs="ADLaM Display"/>
+                <w:color w:val="FFFFFF" w:themeColor="background1"/>
+                <w:sz w:val="36"/>
+                <w:szCs w:val="36"/>
+              </w:rPr>
+              <w:t>12:00</w:t>
+            </w:r>
+          </w:p>
+        </w:tc>
+        <w:tc>
+          <w:tcPr>
+            <w:tcW w:w="1993" w:type="dxa"/>
+            <w:tcBorders>
+              <w:top w:val="single" w:sz="12" w:space="0" w:color="000000" w:themeColor="text1"/>
+              <w:left w:val="single" w:sz="12" w:space="0" w:color="000000" w:themeColor="text1"/>
+              <w:bottom w:val="single" w:sz="12" w:space="0" w:color="000000" w:themeColor="text1"/>
+              <w:right w:val="single" w:sz="12" w:space="0" w:color="000000" w:themeColor="text1"/>
+            </w:tcBorders>
+            <w:vAlign w:val="center"/>
+          </w:tcPr>
+          <w:p>
+            <w:pPr>
+              <w:jc w:val="center"/>
+              <w:cnfStyle w:val="000000000000" w:firstRow="0" w:lastRow="0" w:firstColumn="0" w:lastColumn="0" w:oddVBand="0" w:evenVBand="0" w:oddHBand="0" w:evenHBand="0" w:firstRowFirstColumn="0" w:firstRowLastColumn="0" w:lastRowFirstColumn="0" w:lastRowLastColumn="0"/>
+              <w:rPr>
+                <w:rFonts w:ascii="ADLaM Display" w:hAnsi="ADLaM Display" w:cs="ADLaM Display"/>
+                <w:color w:val="FFFFFF" w:themeColor="background1"/>
+                <w:sz w:val="36"/>
+                <w:szCs w:val="36"/>
+              </w:rPr>
+            </w:pPr>
+            <w:r>
+              <w:rPr>
+                <w:rFonts w:ascii="ADLaM Display" w:hAnsi="ADLaM Display" w:cs="ADLaM Display"/>
+                <w:color w:val="FFFFFF" w:themeColor="background1"/>
+                <w:sz w:val="36"/>
+                <w:szCs w:val="36"/>
+              </w:rPr>
+              <w:t>13:15</w:t>
+            </w:r>
+          </w:p>
+        </w:tc>
+      </w:tr>
+      <w:tr>
+        <w:trPr>
+          <w:cnfStyle w:val="000000100000" w:firstRow="0" w:lastRow="0" w:firstColumn="0" w:lastColumn="0" w:oddVBand="0" w:evenVBand="0" w:oddHBand="1" w:evenHBand="0" w:firstRowFirstColumn="0" w:firstRowLastColumn="0" w:lastRowFirstColumn="0" w:lastRowLastColumn="0"/>
+          <w:trHeight w:val="1233"/>
+        </w:trPr>
+        <w:tc>
+          <w:tcPr>
+            <w:cnfStyle w:val="001000000000" w:firstRow="0" w:lastRow="0" w:firstColumn="1" w:lastColumn="0" w:oddVBand="0" w:evenVBand="0" w:oddHBand="0" w:evenHBand="0" w:firstRowFirstColumn="0" w:firstRowLastColumn="0" w:lastRowFirstColumn="0" w:lastRowLastColumn="0"/>
+            <w:tcW w:w="1345" w:type="dxa"/>
+            <w:tcBorders>
+              <w:top w:val="nil"/>
+            </w:tcBorders>
+          </w:tcPr>
+          <w:p>
+            <w:pPr>
+              <w:jc w:val="center"/>
+              <w:rPr>
+                <w:rFonts w:ascii="ADLaM Display" w:hAnsi="ADLaM Display" w:cs="ADLaM Display"/>
+                <w:sz w:val="48"/>
+                <w:szCs w:val="48"/>
+              </w:rPr>
+            </w:pPr>
+          </w:p>
+        </w:tc>
+        <w:tc>
+          <w:tcPr>
+            <w:tcW w:w="3350" w:type="dxa"/>
+            <w:tcBorders>
+              <w:top w:val="single" w:sz="12" w:space="0" w:color="000000" w:themeColor="text1"/>
+              <w:left w:val="single" w:sz="12" w:space="0" w:color="000000" w:themeColor="text1"/>
+              <w:bottom w:val="single" w:sz="12" w:space="0" w:color="000000" w:themeColor="text1"/>
+              <w:right w:val="single" w:sz="12" w:space="0" w:color="000000" w:themeColor="text1"/>
+            </w:tcBorders>
+            <w:vAlign w:val="center"/>
+          </w:tcPr>
+          <w:p>
+            <w:pPr>
+              <w:jc w:val="center"/>
+              <w:cnfStyle w:val="000000100000" w:firstRow="0" w:lastRow="0" w:firstColumn="0" w:lastColumn="0" w:oddVBand="0" w:evenVBand="0" w:oddHBand="1" w:evenHBand="0" w:firstRowFirstColumn="0" w:firstRowLastColumn="0" w:lastRowFirstColumn="0" w:lastRowLastColumn="0"/>
+              <w:rPr>
+                <w:rFonts w:ascii="ADLaM Display" w:hAnsi="ADLaM Display" w:cs="ADLaM Display"/>
+                <w:color w:val="FFFFFF" w:themeColor="background1"/>
+              </w:rPr>
+            </w:pPr>
+            <w:r>
+              <w:rPr>
+                <w:rFonts w:ascii="ADLaM Display" w:hAnsi="ADLaM Display" w:cs="ADLaM Display"/>
+                <w:color w:val="FFFFFF" w:themeColor="background1"/>
+              </w:rPr>
+              <w:t>Opdatering af fremgangsmåde</w:t>
+            </w:r>
+          </w:p>
+        </w:tc>
+        <w:tc>
+          <w:tcPr>
+            <w:tcW w:w="1254" w:type="dxa"/>
+            <w:tcBorders>
+              <w:top w:val="single" w:sz="12" w:space="0" w:color="000000" w:themeColor="text1"/>
+              <w:left w:val="single" w:sz="12" w:space="0" w:color="000000" w:themeColor="text1"/>
+              <w:bottom w:val="single" w:sz="12" w:space="0" w:color="000000" w:themeColor="text1"/>
+              <w:right w:val="single" w:sz="12" w:space="0" w:color="000000" w:themeColor="text1"/>
+            </w:tcBorders>
+            <w:vAlign w:val="center"/>
+          </w:tcPr>
+          <w:p>
+            <w:pPr>
+              <w:jc w:val="center"/>
+              <w:cnfStyle w:val="000000100000" w:firstRow="0" w:lastRow="0" w:firstColumn="0" w:lastColumn="0" w:oddVBand="0" w:evenVBand="0" w:oddHBand="1" w:evenHBand="0" w:firstRowFirstColumn="0" w:firstRowLastColumn="0" w:lastRowFirstColumn="0" w:lastRowLastColumn="0"/>
+              <w:rPr>
+                <w:rFonts w:ascii="ADLaM Display" w:hAnsi="ADLaM Display" w:cs="ADLaM Display"/>
+                <w:b/>
+                <w:bCs/>
+                <w:color w:val="FFFFFF" w:themeColor="background1"/>
+                <w:sz w:val="36"/>
+                <w:szCs w:val="36"/>
+                <w:lang w:val="en-US"/>
+              </w:rPr>
+            </w:pPr>
+            <w:r>
+              <w:rPr>
+                <w:rFonts w:ascii="ADLaM Display" w:hAnsi="ADLaM Display" w:cs="ADLaM Display"/>
+                <w:b/>
+                <w:bCs/>
+                <w:color w:val="FFFFFF" w:themeColor="background1"/>
+                <w:sz w:val="36"/>
+                <w:szCs w:val="36"/>
+                <w:lang w:val="en-US"/>
+              </w:rPr>
+              <w:t>-/-</w:t>
+            </w:r>
+          </w:p>
+        </w:tc>
+        <w:tc>
+          <w:tcPr>
+            <w:tcW w:w="1731" w:type="dxa"/>
+            <w:tcBorders>
+              <w:top w:val="single" w:sz="12" w:space="0" w:color="000000" w:themeColor="text1"/>
+              <w:left w:val="single" w:sz="12" w:space="0" w:color="000000" w:themeColor="text1"/>
+              <w:bottom w:val="single" w:sz="12" w:space="0" w:color="000000" w:themeColor="text1"/>
+              <w:right w:val="single" w:sz="12" w:space="0" w:color="000000" w:themeColor="text1"/>
+            </w:tcBorders>
+            <w:vAlign w:val="center"/>
+          </w:tcPr>
+          <w:p>
+            <w:pPr>
+              <w:jc w:val="center"/>
+              <w:cnfStyle w:val="000000100000" w:firstRow="0" w:lastRow="0" w:firstColumn="0" w:lastColumn="0" w:oddVBand="0" w:evenVBand="0" w:oddHBand="1" w:evenHBand="0" w:firstRowFirstColumn="0" w:firstRowLastColumn="0" w:lastRowFirstColumn="0" w:lastRowLastColumn="0"/>
+              <w:rPr>
+                <w:rFonts w:ascii="ADLaM Display" w:hAnsi="ADLaM Display" w:cs="ADLaM Display"/>
+                <w:color w:val="FFFFFF" w:themeColor="background1"/>
+                <w:sz w:val="36"/>
+                <w:szCs w:val="36"/>
+              </w:rPr>
+            </w:pPr>
+            <w:r>
+              <w:rPr>
+                <w:rFonts w:ascii="ADLaM Display" w:hAnsi="ADLaM Display" w:cs="ADLaM Display"/>
+                <w:color w:val="FFFFFF" w:themeColor="background1"/>
+                <w:sz w:val="36"/>
+                <w:szCs w:val="36"/>
+              </w:rPr>
+              <w:t>13:15</w:t>
+            </w:r>
+          </w:p>
+        </w:tc>
+        <w:tc>
+          <w:tcPr>
+            <w:tcW w:w="1993" w:type="dxa"/>
+            <w:tcBorders>
+              <w:top w:val="single" w:sz="12" w:space="0" w:color="000000" w:themeColor="text1"/>
+              <w:left w:val="single" w:sz="12" w:space="0" w:color="000000" w:themeColor="text1"/>
+              <w:bottom w:val="single" w:sz="12" w:space="0" w:color="000000" w:themeColor="text1"/>
+              <w:right w:val="single" w:sz="12" w:space="0" w:color="000000" w:themeColor="text1"/>
+            </w:tcBorders>
+            <w:vAlign w:val="center"/>
+          </w:tcPr>
+          <w:p>
+            <w:pPr>
+              <w:jc w:val="center"/>
+              <w:cnfStyle w:val="000000100000" w:firstRow="0" w:lastRow="0" w:firstColumn="0" w:lastColumn="0" w:oddVBand="0" w:evenVBand="0" w:oddHBand="1" w:evenHBand="0" w:firstRowFirstColumn="0" w:firstRowLastColumn="0" w:lastRowFirstColumn="0" w:lastRowLastColumn="0"/>
+              <w:rPr>
+                <w:rFonts w:ascii="ADLaM Display" w:hAnsi="ADLaM Display" w:cs="ADLaM Display"/>
+                <w:color w:val="FFFFFF" w:themeColor="background1"/>
+                <w:sz w:val="36"/>
+                <w:szCs w:val="36"/>
+              </w:rPr>
+            </w:pPr>
+            <w:r>
+              <w:rPr>
+                <w:rFonts w:ascii="ADLaM Display" w:hAnsi="ADLaM Display" w:cs="ADLaM Display"/>
+                <w:color w:val="FFFFFF" w:themeColor="background1"/>
+                <w:sz w:val="36"/>
+                <w:szCs w:val="36"/>
+              </w:rPr>
+              <w:t>14:15</w:t>
+            </w:r>
           </w:p>
         </w:tc>
       </w:tr>
